--- a/Documentazione Progetto.docx
+++ b/Documentazione Progetto.docx
@@ -869,7 +869,31 @@
         <w:rPr>
           <w:b w:val="0"/>
         </w:rPr>
-        <w:t>Data inizio 3.9.2020</w:t>
+        <w:t xml:space="preserve">Data inizio </w:t>
+      </w:r>
+      <w:r>
+        <w:rPr>
+          <w:b w:val="0"/>
+        </w:rPr>
+        <w:t>0</w:t>
+      </w:r>
+      <w:r>
+        <w:rPr>
+          <w:b w:val="0"/>
+        </w:rPr>
+        <w:t>3.</w:t>
+      </w:r>
+      <w:r>
+        <w:rPr>
+          <w:b w:val="0"/>
+        </w:rPr>
+        <w:t>0</w:t>
+      </w:r>
+      <w:r>
+        <w:rPr>
+          <w:b w:val="0"/>
+        </w:rPr>
+        <w:t>9.2020</w:t>
       </w:r>
       <w:r>
         <w:rPr>
@@ -1426,42 +1450,7 @@
                 <w:sz w:val="16"/>
                 <w:szCs w:val="16"/>
               </w:rPr>
-              <w:t xml:space="preserve">L’applicazione deve essere in grado di </w:t>
-            </w:r>
-            <w:r>
-              <w:rPr>
-                <w:sz w:val="16"/>
-                <w:szCs w:val="16"/>
-              </w:rPr>
-              <w:t>formattare</w:t>
-            </w:r>
-            <w:r>
-              <w:rPr>
-                <w:sz w:val="16"/>
-                <w:szCs w:val="16"/>
-              </w:rPr>
-              <w:t xml:space="preserve"> la forma del </w:t>
-            </w:r>
-            <w:r>
-              <w:rPr>
-                <w:sz w:val="16"/>
-                <w:szCs w:val="16"/>
-              </w:rPr>
-              <w:t>percorso</w:t>
-            </w:r>
-            <w:r>
-              <w:rPr>
-                <w:sz w:val="16"/>
-                <w:szCs w:val="16"/>
-              </w:rPr>
-              <w:t xml:space="preserve"> </w:t>
-            </w:r>
-            <w:r>
-              <w:rPr>
-                <w:sz w:val="16"/>
-                <w:szCs w:val="16"/>
-              </w:rPr>
-              <w:t xml:space="preserve">in corrispondenza alla forma del labirinto </w:t>
+              <w:t xml:space="preserve">L’applicazione deve essere in grado di formattare la forma del percorso in corrispondenza alla forma del labirinto </w:t>
             </w:r>
             <w:r>
               <w:rPr>
@@ -1533,28 +1522,7 @@
                 <w:sz w:val="16"/>
                 <w:szCs w:val="16"/>
               </w:rPr>
-              <w:t xml:space="preserve">L’applicazione </w:t>
-            </w:r>
-            <w:r>
-              <w:rPr>
-                <w:sz w:val="16"/>
-                <w:szCs w:val="16"/>
-              </w:rPr>
-              <w:t>deve</w:t>
-            </w:r>
-            <w:r>
-              <w:rPr>
-                <w:sz w:val="16"/>
-                <w:szCs w:val="16"/>
-              </w:rPr>
-              <w:t xml:space="preserve"> </w:t>
-            </w:r>
-            <w:r>
-              <w:rPr>
-                <w:sz w:val="16"/>
-                <w:szCs w:val="16"/>
-              </w:rPr>
-              <w:t>permettere all’utente di scegliere la posizione d’inizio e di fine del labirinto (lati o centro).</w:t>
+              <w:t>L’applicazione deve permettere all’utente di scegliere la posizione d’inizio e di fine del labirinto (lati o centro).</w:t>
             </w:r>
           </w:p>
         </w:tc>
@@ -1612,14 +1580,7 @@
                 <w:sz w:val="16"/>
                 <w:szCs w:val="16"/>
               </w:rPr>
-              <w:t>L’appl</w:t>
-            </w:r>
-            <w:r>
-              <w:rPr>
-                <w:sz w:val="16"/>
-                <w:szCs w:val="16"/>
-              </w:rPr>
-              <w:t>icazione deve permettere all’utente di definire la dimensione del labirinto in celle.</w:t>
+              <w:t>L’applicazione deve permettere all’utente di definire la dimensione del labirinto in celle.</w:t>
             </w:r>
           </w:p>
         </w:tc>
@@ -1677,14 +1638,7 @@
                 <w:sz w:val="16"/>
                 <w:szCs w:val="16"/>
               </w:rPr>
-              <w:t>L’applicazione deve</w:t>
-            </w:r>
-            <w:r>
-              <w:rPr>
-                <w:sz w:val="16"/>
-                <w:szCs w:val="16"/>
-              </w:rPr>
-              <w:t xml:space="preserve"> permettere all’utente di visualizzare la soluzione del labirinto generato.</w:t>
+              <w:t>L’applicazione deve permettere all’utente di visualizzare la soluzione del labirinto generato.</w:t>
             </w:r>
           </w:p>
         </w:tc>
@@ -1742,14 +1696,7 @@
                 <w:sz w:val="16"/>
                 <w:szCs w:val="16"/>
               </w:rPr>
-              <w:t xml:space="preserve">L’applicazione deve essere in grado di </w:t>
-            </w:r>
-            <w:r>
-              <w:rPr>
-                <w:sz w:val="16"/>
-                <w:szCs w:val="16"/>
-              </w:rPr>
-              <w:t>generare un labirinto con più soluzioni e con possibili loop (ripercorso).</w:t>
+              <w:t>L’applicazione deve essere in grado di generare un labirinto con più soluzioni e con possibili loop (ripercorso).</w:t>
             </w:r>
           </w:p>
         </w:tc>
@@ -2044,6 +1991,13 @@
                 <w:szCs w:val="16"/>
               </w:rPr>
             </w:pPr>
+            <w:r>
+              <w:rPr>
+                <w:sz w:val="16"/>
+                <w:szCs w:val="16"/>
+              </w:rPr>
+              <w:t>Sistema di seed da elaborare o no</w:t>
+            </w:r>
           </w:p>
         </w:tc>
       </w:tr>
@@ -2157,7 +2111,14 @@
                 <w:sz w:val="16"/>
                 <w:szCs w:val="16"/>
               </w:rPr>
-              <w:t>dovrà produrre un’immagine png o svg corrispondente di dimensioni …? (da chiarificare)</w:t>
+              <w:t>dovrà produrre un’immagine png o s</w:t>
+            </w:r>
+            <w:r>
+              <w:rPr>
+                <w:sz w:val="16"/>
+                <w:szCs w:val="16"/>
+              </w:rPr>
+              <w:t>vg corrispondente con risoluzione definita dall’utente (se png).</w:t>
             </w:r>
           </w:p>
         </w:tc>
@@ -2218,7 +2179,23 @@
                 <w:sz w:val="16"/>
                 <w:szCs w:val="16"/>
               </w:rPr>
-              <w:t>I parametri e seed di generazione associati al labirinto potranno essere salvati per poter permettere la riproduzione dello stesso a dimensioni diverse.</w:t>
+              <w:t xml:space="preserve">I parametri e seed di generazione associati al labirinto </w:t>
+            </w:r>
+            <w:r>
+              <w:rPr>
+                <w:sz w:val="16"/>
+                <w:szCs w:val="16"/>
+              </w:rPr>
+              <w:t>dovranno</w:t>
+            </w:r>
+            <w:bookmarkStart w:id="14" w:name="_GoBack"/>
+            <w:bookmarkEnd w:id="14"/>
+            <w:r>
+              <w:rPr>
+                <w:sz w:val="16"/>
+                <w:szCs w:val="16"/>
+              </w:rPr>
+              <w:t xml:space="preserve"> essere salvati per poter permettere la riproduzione dello stesso a dimensioni diverse.</w:t>
             </w:r>
           </w:p>
         </w:tc>
@@ -2272,15 +2249,7 @@
                 <w:sz w:val="16"/>
                 <w:szCs w:val="16"/>
               </w:rPr>
-              <w:t>ID: REQ-00</w:t>
-            </w:r>
-            <w:r>
-              <w:rPr>
-                <w:b/>
-                <w:sz w:val="16"/>
-                <w:szCs w:val="16"/>
-              </w:rPr>
-              <w:t>3</w:t>
+              <w:t>ID: REQ-003</w:t>
             </w:r>
           </w:p>
         </w:tc>
@@ -2361,8 +2330,13 @@
               </w:rPr>
               <w:t>generato</w:t>
             </w:r>
-            <w:bookmarkStart w:id="14" w:name="_GoBack"/>
-            <w:bookmarkEnd w:id="14"/>
+            <w:r>
+              <w:rPr>
+                <w:sz w:val="16"/>
+                <w:szCs w:val="16"/>
+              </w:rPr>
+              <w:t xml:space="preserve"> (scia tracciabile)</w:t>
+            </w:r>
           </w:p>
         </w:tc>
       </w:tr>
@@ -2419,7 +2393,7 @@
                 <w:sz w:val="16"/>
                 <w:szCs w:val="16"/>
               </w:rPr>
-              <w:t>1</w:t>
+              <w:t>2</w:t>
             </w:r>
           </w:p>
         </w:tc>
@@ -3914,7 +3888,7 @@
               <w:rFonts w:cs="Arial"/>
               <w:noProof/>
             </w:rPr>
-            <w:t>5</w:t>
+            <w:t>4</w:t>
           </w:r>
           <w:r>
             <w:rPr>
@@ -6343,6 +6317,7 @@
     <w:lsdException w:name="HTML Sample" w:semiHidden="1" w:unhideWhenUsed="1"/>
     <w:lsdException w:name="HTML Typewriter" w:semiHidden="1" w:unhideWhenUsed="1"/>
     <w:lsdException w:name="HTML Variable" w:semiHidden="1" w:unhideWhenUsed="1"/>
+    <w:lsdException w:name="Normal Table" w:semiHidden="1" w:unhideWhenUsed="1"/>
     <w:lsdException w:name="annotation subject" w:semiHidden="1" w:unhideWhenUsed="1"/>
     <w:lsdException w:name="No List" w:semiHidden="1" w:unhideWhenUsed="1"/>
     <w:lsdException w:name="Outline List 1" w:semiHidden="1" w:unhideWhenUsed="1"/>
@@ -6388,9 +6363,11 @@
     <w:lsdException w:name="Table Subtle 1" w:semiHidden="1" w:unhideWhenUsed="1"/>
     <w:lsdException w:name="Table Subtle 2" w:semiHidden="1" w:unhideWhenUsed="1"/>
     <w:lsdException w:name="Table Web 1" w:semiHidden="1" w:unhideWhenUsed="1"/>
+    <w:lsdException w:name="Table Web 2" w:semiHidden="1" w:unhideWhenUsed="1"/>
     <w:lsdException w:name="Table Web 3" w:semiHidden="1" w:unhideWhenUsed="1"/>
     <w:lsdException w:name="Balloon Text" w:semiHidden="1" w:unhideWhenUsed="1"/>
     <w:lsdException w:name="Table Grid" w:uiPriority="59"/>
+    <w:lsdException w:name="Table Theme" w:semiHidden="1" w:unhideWhenUsed="1"/>
     <w:lsdException w:name="Placeholder Text" w:semiHidden="1"/>
     <w:lsdException w:name="No Spacing" w:uiPriority="1" w:qFormat="1"/>
     <w:lsdException w:name="Light Shading" w:uiPriority="60"/>
@@ -7494,7 +7471,7 @@
 </file>
 
 <file path=customXml/itemProps1.xml><?xml version="1.0" encoding="utf-8"?>
-<ds:datastoreItem xmlns:ds="http://schemas.openxmlformats.org/officeDocument/2006/customXml" ds:itemID="{53CD6CA4-2AA9-4449-9FCA-76A73F0DF858}">
+<ds:datastoreItem xmlns:ds="http://schemas.openxmlformats.org/officeDocument/2006/customXml" ds:itemID="{364DD018-4F9A-9B4C-AD3C-F9C4A1F48013}">
   <ds:schemaRefs>
     <ds:schemaRef ds:uri="http://schemas.openxmlformats.org/officeDocument/2006/bibliography"/>
   </ds:schemaRefs>

--- a/Documentazione Progetto.docx
+++ b/Documentazione Progetto.docx
@@ -1,10 +1,10 @@
 
 <file path=word/document.xml><?xml version="1.0" encoding="utf-8"?>
-<w:document xmlns:wpc="http://schemas.microsoft.com/office/word/2010/wordprocessingCanvas" xmlns:mo="http://schemas.microsoft.com/office/mac/office/2008/main" xmlns:mc="http://schemas.openxmlformats.org/markup-compatibility/2006" xmlns:mv="urn:schemas-microsoft-com:mac:vml" xmlns:o="urn:schemas-microsoft-com:office:office" xmlns:r="http://schemas.openxmlformats.org/officeDocument/2006/relationships" xmlns:m="http://schemas.openxmlformats.org/officeDocument/2006/math" xmlns:v="urn:schemas-microsoft-com:vml" xmlns:wp14="http://schemas.microsoft.com/office/word/2010/wordprocessingDrawing" xmlns:wp="http://schemas.openxmlformats.org/drawingml/2006/wordprocessingDrawing" xmlns:w10="urn:schemas-microsoft-com:office:word" xmlns:w="http://schemas.openxmlformats.org/wordprocessingml/2006/main" xmlns:w14="http://schemas.microsoft.com/office/word/2010/wordml" xmlns:w15="http://schemas.microsoft.com/office/word/2012/wordml" xmlns:wpg="http://schemas.microsoft.com/office/word/2010/wordprocessingGroup" xmlns:wpi="http://schemas.microsoft.com/office/word/2010/wordprocessingInk" xmlns:wne="http://schemas.microsoft.com/office/word/2006/wordml" xmlns:wps="http://schemas.microsoft.com/office/word/2010/wordprocessingShape" mc:Ignorable="w14 w15 wp14">
+<w:document xmlns:wpc="http://schemas.microsoft.com/office/word/2010/wordprocessingCanvas" xmlns:cx="http://schemas.microsoft.com/office/drawing/2014/chartex" xmlns:cx1="http://schemas.microsoft.com/office/drawing/2015/9/8/chartex" xmlns:mc="http://schemas.openxmlformats.org/markup-compatibility/2006" xmlns:o="urn:schemas-microsoft-com:office:office" xmlns:r="http://schemas.openxmlformats.org/officeDocument/2006/relationships" xmlns:m="http://schemas.openxmlformats.org/officeDocument/2006/math" xmlns:v="urn:schemas-microsoft-com:vml" xmlns:wp14="http://schemas.microsoft.com/office/word/2010/wordprocessingDrawing" xmlns:wp="http://schemas.openxmlformats.org/drawingml/2006/wordprocessingDrawing" xmlns:w10="urn:schemas-microsoft-com:office:word" xmlns:w="http://schemas.openxmlformats.org/wordprocessingml/2006/main" xmlns:w14="http://schemas.microsoft.com/office/word/2010/wordml" xmlns:w15="http://schemas.microsoft.com/office/word/2012/wordml" xmlns:w16se="http://schemas.microsoft.com/office/word/2015/wordml/symex" xmlns:wpg="http://schemas.microsoft.com/office/word/2010/wordprocessingGroup" xmlns:wpi="http://schemas.microsoft.com/office/word/2010/wordprocessingInk" xmlns:wne="http://schemas.microsoft.com/office/word/2006/wordml" xmlns:wps="http://schemas.microsoft.com/office/word/2010/wordprocessingShape" mc:Ignorable="w14 w15 w16se wp14">
   <w:body>
     <w:p>
       <w:pPr>
-        <w:pStyle w:val="TOC1"/>
+        <w:pStyle w:val="Sommario1"/>
         <w:tabs>
           <w:tab w:val="left" w:pos="351"/>
           <w:tab w:val="right" w:leader="dot" w:pos="9628"/>
@@ -77,7 +77,7 @@
         </w:p>
         <w:p>
           <w:pPr>
-            <w:pStyle w:val="TOC2"/>
+            <w:pStyle w:val="Sommario2"/>
             <w:tabs>
               <w:tab w:val="right" w:leader="dot" w:pos="9638"/>
             </w:tabs>
@@ -100,7 +100,7 @@
         </w:p>
         <w:p>
           <w:pPr>
-            <w:pStyle w:val="TOC2"/>
+            <w:pStyle w:val="Sommario2"/>
             <w:tabs>
               <w:tab w:val="right" w:leader="dot" w:pos="9638"/>
             </w:tabs>
@@ -123,7 +123,7 @@
         </w:p>
         <w:p>
           <w:pPr>
-            <w:pStyle w:val="TOC2"/>
+            <w:pStyle w:val="Sommario2"/>
             <w:tabs>
               <w:tab w:val="right" w:leader="dot" w:pos="9638"/>
             </w:tabs>
@@ -146,7 +146,7 @@
         </w:p>
         <w:p>
           <w:pPr>
-            <w:pStyle w:val="TOC1"/>
+            <w:pStyle w:val="Sommario1"/>
             <w:tabs>
               <w:tab w:val="right" w:leader="dot" w:pos="9638"/>
             </w:tabs>
@@ -169,7 +169,7 @@
         </w:p>
         <w:p>
           <w:pPr>
-            <w:pStyle w:val="TOC2"/>
+            <w:pStyle w:val="Sommario2"/>
             <w:tabs>
               <w:tab w:val="right" w:leader="dot" w:pos="9638"/>
             </w:tabs>
@@ -192,7 +192,7 @@
         </w:p>
         <w:p>
           <w:pPr>
-            <w:pStyle w:val="TOC2"/>
+            <w:pStyle w:val="Sommario2"/>
             <w:tabs>
               <w:tab w:val="right" w:leader="dot" w:pos="9638"/>
             </w:tabs>
@@ -215,7 +215,7 @@
         </w:p>
         <w:p>
           <w:pPr>
-            <w:pStyle w:val="TOC2"/>
+            <w:pStyle w:val="Sommario2"/>
             <w:tabs>
               <w:tab w:val="right" w:leader="dot" w:pos="9638"/>
             </w:tabs>
@@ -238,7 +238,7 @@
         </w:p>
         <w:p>
           <w:pPr>
-            <w:pStyle w:val="TOC2"/>
+            <w:pStyle w:val="Sommario2"/>
             <w:tabs>
               <w:tab w:val="right" w:leader="dot" w:pos="9638"/>
             </w:tabs>
@@ -261,7 +261,7 @@
         </w:p>
         <w:p>
           <w:pPr>
-            <w:pStyle w:val="TOC2"/>
+            <w:pStyle w:val="Sommario2"/>
             <w:tabs>
               <w:tab w:val="right" w:leader="dot" w:pos="9638"/>
             </w:tabs>
@@ -284,7 +284,7 @@
         </w:p>
         <w:p>
           <w:pPr>
-            <w:pStyle w:val="TOC3"/>
+            <w:pStyle w:val="Sommario3"/>
             <w:tabs>
               <w:tab w:val="right" w:leader="dot" w:pos="9638"/>
             </w:tabs>
@@ -307,7 +307,7 @@
         </w:p>
         <w:p>
           <w:pPr>
-            <w:pStyle w:val="TOC3"/>
+            <w:pStyle w:val="Sommario3"/>
             <w:tabs>
               <w:tab w:val="right" w:leader="dot" w:pos="9638"/>
             </w:tabs>
@@ -330,7 +330,7 @@
         </w:p>
         <w:p>
           <w:pPr>
-            <w:pStyle w:val="TOC1"/>
+            <w:pStyle w:val="Sommario1"/>
             <w:tabs>
               <w:tab w:val="right" w:leader="dot" w:pos="9638"/>
             </w:tabs>
@@ -353,7 +353,7 @@
         </w:p>
         <w:p>
           <w:pPr>
-            <w:pStyle w:val="TOC2"/>
+            <w:pStyle w:val="Sommario2"/>
             <w:tabs>
               <w:tab w:val="right" w:leader="dot" w:pos="9638"/>
             </w:tabs>
@@ -376,7 +376,7 @@
         </w:p>
         <w:p>
           <w:pPr>
-            <w:pStyle w:val="TOC2"/>
+            <w:pStyle w:val="Sommario2"/>
             <w:tabs>
               <w:tab w:val="right" w:leader="dot" w:pos="9638"/>
             </w:tabs>
@@ -399,7 +399,7 @@
         </w:p>
         <w:p>
           <w:pPr>
-            <w:pStyle w:val="TOC2"/>
+            <w:pStyle w:val="Sommario2"/>
             <w:tabs>
               <w:tab w:val="right" w:leader="dot" w:pos="9638"/>
             </w:tabs>
@@ -422,7 +422,7 @@
         </w:p>
         <w:p>
           <w:pPr>
-            <w:pStyle w:val="TOC2"/>
+            <w:pStyle w:val="Sommario2"/>
             <w:tabs>
               <w:tab w:val="right" w:leader="dot" w:pos="9638"/>
             </w:tabs>
@@ -445,7 +445,7 @@
         </w:p>
         <w:p>
           <w:pPr>
-            <w:pStyle w:val="TOC1"/>
+            <w:pStyle w:val="Sommario1"/>
             <w:tabs>
               <w:tab w:val="right" w:leader="dot" w:pos="9638"/>
             </w:tabs>
@@ -468,7 +468,7 @@
         </w:p>
         <w:p>
           <w:pPr>
-            <w:pStyle w:val="TOC1"/>
+            <w:pStyle w:val="Sommario1"/>
             <w:tabs>
               <w:tab w:val="right" w:leader="dot" w:pos="9638"/>
             </w:tabs>
@@ -491,7 +491,7 @@
         </w:p>
         <w:p>
           <w:pPr>
-            <w:pStyle w:val="TOC2"/>
+            <w:pStyle w:val="Sommario2"/>
             <w:tabs>
               <w:tab w:val="right" w:leader="dot" w:pos="9638"/>
             </w:tabs>
@@ -514,7 +514,7 @@
         </w:p>
         <w:p>
           <w:pPr>
-            <w:pStyle w:val="TOC2"/>
+            <w:pStyle w:val="Sommario2"/>
             <w:tabs>
               <w:tab w:val="right" w:leader="dot" w:pos="9638"/>
             </w:tabs>
@@ -537,7 +537,7 @@
         </w:p>
         <w:p>
           <w:pPr>
-            <w:pStyle w:val="TOC2"/>
+            <w:pStyle w:val="Sommario2"/>
             <w:tabs>
               <w:tab w:val="right" w:leader="dot" w:pos="9638"/>
             </w:tabs>
@@ -560,7 +560,7 @@
         </w:p>
         <w:p>
           <w:pPr>
-            <w:pStyle w:val="TOC1"/>
+            <w:pStyle w:val="Sommario1"/>
             <w:tabs>
               <w:tab w:val="right" w:leader="dot" w:pos="9638"/>
             </w:tabs>
@@ -583,7 +583,7 @@
         </w:p>
         <w:p>
           <w:pPr>
-            <w:pStyle w:val="TOC1"/>
+            <w:pStyle w:val="Sommario1"/>
             <w:tabs>
               <w:tab w:val="right" w:leader="dot" w:pos="9638"/>
             </w:tabs>
@@ -606,7 +606,7 @@
         </w:p>
         <w:p>
           <w:pPr>
-            <w:pStyle w:val="TOC2"/>
+            <w:pStyle w:val="Sommario2"/>
             <w:tabs>
               <w:tab w:val="right" w:leader="dot" w:pos="9638"/>
             </w:tabs>
@@ -629,7 +629,7 @@
         </w:p>
         <w:p>
           <w:pPr>
-            <w:pStyle w:val="TOC2"/>
+            <w:pStyle w:val="Sommario2"/>
             <w:tabs>
               <w:tab w:val="right" w:leader="dot" w:pos="9638"/>
             </w:tabs>
@@ -652,7 +652,7 @@
         </w:p>
         <w:p>
           <w:pPr>
-            <w:pStyle w:val="TOC1"/>
+            <w:pStyle w:val="Sommario1"/>
             <w:tabs>
               <w:tab w:val="right" w:leader="dot" w:pos="9638"/>
             </w:tabs>
@@ -675,7 +675,7 @@
         </w:p>
         <w:p>
           <w:pPr>
-            <w:pStyle w:val="TOC2"/>
+            <w:pStyle w:val="Sommario2"/>
             <w:tabs>
               <w:tab w:val="right" w:leader="dot" w:pos="9638"/>
             </w:tabs>
@@ -698,7 +698,7 @@
         </w:p>
         <w:p>
           <w:pPr>
-            <w:pStyle w:val="TOC2"/>
+            <w:pStyle w:val="Sommario2"/>
             <w:tabs>
               <w:tab w:val="right" w:leader="dot" w:pos="9638"/>
             </w:tabs>
@@ -721,7 +721,7 @@
         </w:p>
         <w:p>
           <w:pPr>
-            <w:pStyle w:val="TOC2"/>
+            <w:pStyle w:val="Sommario2"/>
             <w:tabs>
               <w:tab w:val="right" w:leader="dot" w:pos="9638"/>
             </w:tabs>
@@ -744,7 +744,7 @@
         </w:p>
         <w:p>
           <w:pPr>
-            <w:pStyle w:val="TOC1"/>
+            <w:pStyle w:val="Sommario1"/>
             <w:tabs>
               <w:tab w:val="right" w:leader="dot" w:pos="9638"/>
             </w:tabs>
@@ -775,7 +775,7 @@
     </w:sdt>
     <w:p>
       <w:pPr>
-        <w:pStyle w:val="Heading1"/>
+        <w:pStyle w:val="Titolo1"/>
         <w:numPr>
           <w:ilvl w:val="0"/>
           <w:numId w:val="2"/>
@@ -801,7 +801,7 @@
     </w:p>
     <w:p>
       <w:pPr>
-        <w:pStyle w:val="Heading2"/>
+        <w:pStyle w:val="Titolo2"/>
         <w:numPr>
           <w:ilvl w:val="1"/>
           <w:numId w:val="2"/>
@@ -817,7 +817,7 @@
     </w:p>
     <w:p>
       <w:pPr>
-        <w:pStyle w:val="Heading2"/>
+        <w:pStyle w:val="Titolo2"/>
         <w:numPr>
           <w:ilvl w:val="0"/>
           <w:numId w:val="0"/>
@@ -911,26 +911,28 @@
     <w:bookmarkEnd w:id="5"/>
     <w:p>
       <w:pPr>
-        <w:pStyle w:val="Heading2"/>
+        <w:pStyle w:val="Titolo2"/>
         <w:numPr>
           <w:ilvl w:val="1"/>
           <w:numId w:val="2"/>
         </w:numPr>
       </w:pPr>
+      <w:proofErr w:type="spellStart"/>
       <w:r>
         <w:t>Abstract</w:t>
       </w:r>
-    </w:p>
-    <w:p>
-      <w:pPr>
-        <w:rPr>
-          <w:lang w:val="it-IT"/>
-        </w:rPr>
-      </w:pPr>
-    </w:p>
-    <w:p>
-      <w:pPr>
-        <w:pStyle w:val="Heading2"/>
+      <w:proofErr w:type="spellEnd"/>
+    </w:p>
+    <w:p>
+      <w:pPr>
+        <w:rPr>
+          <w:lang w:val="it-IT"/>
+        </w:rPr>
+      </w:pPr>
+    </w:p>
+    <w:p>
+      <w:pPr>
+        <w:pStyle w:val="Titolo2"/>
         <w:numPr>
           <w:ilvl w:val="1"/>
           <w:numId w:val="2"/>
@@ -946,7 +948,7 @@
     </w:p>
     <w:p>
       <w:pPr>
-        <w:pStyle w:val="Heading2"/>
+        <w:pStyle w:val="Titolo2"/>
         <w:numPr>
           <w:ilvl w:val="1"/>
           <w:numId w:val="2"/>
@@ -958,7 +960,7 @@
     </w:p>
     <w:p>
       <w:pPr>
-        <w:pStyle w:val="Heading1"/>
+        <w:pStyle w:val="Titolo1"/>
         <w:numPr>
           <w:ilvl w:val="0"/>
           <w:numId w:val="2"/>
@@ -975,7 +977,7 @@
     </w:p>
     <w:p>
       <w:pPr>
-        <w:pStyle w:val="Heading2"/>
+        <w:pStyle w:val="Titolo2"/>
         <w:numPr>
           <w:ilvl w:val="1"/>
           <w:numId w:val="2"/>
@@ -998,7 +1000,7 @@
     </w:p>
     <w:p>
       <w:pPr>
-        <w:pStyle w:val="Heading2"/>
+        <w:pStyle w:val="Titolo2"/>
         <w:numPr>
           <w:ilvl w:val="1"/>
           <w:numId w:val="2"/>
@@ -1696,7 +1698,120 @@
                 <w:sz w:val="16"/>
                 <w:szCs w:val="16"/>
               </w:rPr>
-              <w:t>L’applicazione deve essere in grado di generare un labirinto con più soluzioni e con possibili loop (ripercorso).</w:t>
+              <w:t xml:space="preserve">L’applicazione deve essere in grado di generare un labirinto con più soluzioni e con possibili </w:t>
+            </w:r>
+            <w:proofErr w:type="spellStart"/>
+            <w:r>
+              <w:rPr>
+                <w:sz w:val="16"/>
+                <w:szCs w:val="16"/>
+              </w:rPr>
+              <w:t>loop</w:t>
+            </w:r>
+            <w:proofErr w:type="spellEnd"/>
+            <w:r>
+              <w:rPr>
+                <w:sz w:val="16"/>
+                <w:szCs w:val="16"/>
+              </w:rPr>
+              <w:t xml:space="preserve"> (ripercorso).</w:t>
+            </w:r>
+          </w:p>
+        </w:tc>
+      </w:tr>
+      <w:tr>
+        <w:tc>
+          <w:tcPr>
+            <w:tcW w:w="1944" w:type="dxa"/>
+            <w:tcBorders>
+              <w:top w:val="outset" w:sz="6" w:space="0" w:color="000000"/>
+              <w:left w:val="outset" w:sz="6" w:space="0" w:color="000000"/>
+              <w:bottom w:val="outset" w:sz="6" w:space="0" w:color="000000"/>
+              <w:right w:val="outset" w:sz="6" w:space="0" w:color="000000"/>
+            </w:tcBorders>
+          </w:tcPr>
+          <w:p>
+            <w:pPr>
+              <w:spacing w:beforeAutospacing="1"/>
+              <w:rPr>
+                <w:b/>
+                <w:sz w:val="16"/>
+                <w:szCs w:val="16"/>
+              </w:rPr>
+            </w:pPr>
+            <w:r>
+              <w:rPr>
+                <w:b/>
+                <w:sz w:val="16"/>
+                <w:szCs w:val="16"/>
+              </w:rPr>
+              <w:t>007</w:t>
+            </w:r>
+          </w:p>
+        </w:tc>
+        <w:tc>
+          <w:tcPr>
+            <w:tcW w:w="7699" w:type="dxa"/>
+            <w:tcBorders>
+              <w:top w:val="outset" w:sz="6" w:space="0" w:color="000000"/>
+              <w:left w:val="outset" w:sz="6" w:space="0" w:color="000000"/>
+              <w:bottom w:val="outset" w:sz="6" w:space="0" w:color="000000"/>
+              <w:right w:val="outset" w:sz="6" w:space="0" w:color="000000"/>
+            </w:tcBorders>
+          </w:tcPr>
+          <w:p>
+            <w:pPr>
+              <w:spacing w:beforeAutospacing="1"/>
+              <w:rPr>
+                <w:sz w:val="16"/>
+                <w:szCs w:val="16"/>
+              </w:rPr>
+            </w:pPr>
+            <w:r>
+              <w:rPr>
+                <w:sz w:val="16"/>
+                <w:szCs w:val="16"/>
+              </w:rPr>
+              <w:t>L’applicazione deve essere in grad</w:t>
+            </w:r>
+            <w:r>
+              <w:rPr>
+                <w:sz w:val="16"/>
+                <w:szCs w:val="16"/>
+              </w:rPr>
+              <w:t>o di generare un labirinto con</w:t>
+            </w:r>
+            <w:r>
+              <w:rPr>
+                <w:sz w:val="16"/>
+                <w:szCs w:val="16"/>
+              </w:rPr>
+              <w:t xml:space="preserve"> con possibili </w:t>
+            </w:r>
+            <w:proofErr w:type="spellStart"/>
+            <w:r>
+              <w:rPr>
+                <w:sz w:val="16"/>
+                <w:szCs w:val="16"/>
+              </w:rPr>
+              <w:t>loop</w:t>
+            </w:r>
+            <w:proofErr w:type="spellEnd"/>
+            <w:r>
+              <w:rPr>
+                <w:sz w:val="16"/>
+                <w:szCs w:val="16"/>
+              </w:rPr>
+              <w:t xml:space="preserve"> (ripercor</w:t>
+            </w:r>
+            <w:bookmarkStart w:id="14" w:name="_GoBack"/>
+            <w:bookmarkEnd w:id="14"/>
+            <w:r>
+              <w:rPr>
+                <w:sz w:val="16"/>
+                <w:szCs w:val="16"/>
+              </w:rPr>
+              <w:t>so).</w:t>
             </w:r>
           </w:p>
         </w:tc>
@@ -1996,7 +2111,23 @@
                 <w:sz w:val="16"/>
                 <w:szCs w:val="16"/>
               </w:rPr>
-              <w:t>Sistema di seed da elaborare o no</w:t>
+              <w:t xml:space="preserve">Sistema di </w:t>
+            </w:r>
+            <w:proofErr w:type="spellStart"/>
+            <w:r>
+              <w:rPr>
+                <w:sz w:val="16"/>
+                <w:szCs w:val="16"/>
+              </w:rPr>
+              <w:t>seed</w:t>
+            </w:r>
+            <w:proofErr w:type="spellEnd"/>
+            <w:r>
+              <w:rPr>
+                <w:sz w:val="16"/>
+                <w:szCs w:val="16"/>
+              </w:rPr>
+              <w:t xml:space="preserve"> da elaborare o no</w:t>
             </w:r>
           </w:p>
         </w:tc>
@@ -2111,14 +2242,62 @@
                 <w:sz w:val="16"/>
                 <w:szCs w:val="16"/>
               </w:rPr>
-              <w:t>dovrà produrre un’immagine png o s</w:t>
-            </w:r>
-            <w:r>
-              <w:rPr>
-                <w:sz w:val="16"/>
-                <w:szCs w:val="16"/>
-              </w:rPr>
-              <w:t>vg corrispondente con risoluzione definita dall’utente (se png).</w:t>
+              <w:t xml:space="preserve">dovrà produrre un’immagine </w:t>
+            </w:r>
+            <w:proofErr w:type="spellStart"/>
+            <w:r>
+              <w:rPr>
+                <w:sz w:val="16"/>
+                <w:szCs w:val="16"/>
+              </w:rPr>
+              <w:t>png</w:t>
+            </w:r>
+            <w:proofErr w:type="spellEnd"/>
+            <w:r>
+              <w:rPr>
+                <w:sz w:val="16"/>
+                <w:szCs w:val="16"/>
+              </w:rPr>
+              <w:t xml:space="preserve"> o </w:t>
+            </w:r>
+            <w:proofErr w:type="spellStart"/>
+            <w:r>
+              <w:rPr>
+                <w:sz w:val="16"/>
+                <w:szCs w:val="16"/>
+              </w:rPr>
+              <w:t>s</w:t>
+            </w:r>
+            <w:r>
+              <w:rPr>
+                <w:sz w:val="16"/>
+                <w:szCs w:val="16"/>
+              </w:rPr>
+              <w:t>vg</w:t>
+            </w:r>
+            <w:proofErr w:type="spellEnd"/>
+            <w:r>
+              <w:rPr>
+                <w:sz w:val="16"/>
+                <w:szCs w:val="16"/>
+              </w:rPr>
+              <w:t xml:space="preserve"> corrispondente con risoluzione definita dall’utente (se </w:t>
+            </w:r>
+            <w:proofErr w:type="spellStart"/>
+            <w:r>
+              <w:rPr>
+                <w:sz w:val="16"/>
+                <w:szCs w:val="16"/>
+              </w:rPr>
+              <w:t>png</w:t>
+            </w:r>
+            <w:proofErr w:type="spellEnd"/>
+            <w:r>
+              <w:rPr>
+                <w:sz w:val="16"/>
+                <w:szCs w:val="16"/>
+              </w:rPr>
+              <w:t>).</w:t>
             </w:r>
           </w:p>
         </w:tc>
@@ -2179,7 +2358,23 @@
                 <w:sz w:val="16"/>
                 <w:szCs w:val="16"/>
               </w:rPr>
-              <w:t xml:space="preserve">I parametri e seed di generazione associati al labirinto </w:t>
+              <w:t xml:space="preserve">I parametri e </w:t>
+            </w:r>
+            <w:proofErr w:type="spellStart"/>
+            <w:r>
+              <w:rPr>
+                <w:sz w:val="16"/>
+                <w:szCs w:val="16"/>
+              </w:rPr>
+              <w:t>seed</w:t>
+            </w:r>
+            <w:proofErr w:type="spellEnd"/>
+            <w:r>
+              <w:rPr>
+                <w:sz w:val="16"/>
+                <w:szCs w:val="16"/>
+              </w:rPr>
+              <w:t xml:space="preserve"> di generazione associati al labirinto </w:t>
             </w:r>
             <w:r>
               <w:rPr>
@@ -2188,8 +2383,6 @@
               </w:rPr>
               <w:t>dovranno</w:t>
             </w:r>
-            <w:bookmarkStart w:id="14" w:name="_GoBack"/>
-            <w:bookmarkEnd w:id="14"/>
             <w:r>
               <w:rPr>
                 <w:sz w:val="16"/>
@@ -2511,7 +2704,7 @@
     <w:p/>
     <w:p>
       <w:pPr>
-        <w:pStyle w:val="Heading2"/>
+        <w:pStyle w:val="Titolo2"/>
         <w:numPr>
           <w:ilvl w:val="1"/>
           <w:numId w:val="2"/>
@@ -2522,6 +2715,7 @@
       <w:bookmarkStart w:id="16" w:name="_Toc491247133"/>
       <w:bookmarkEnd w:id="15"/>
       <w:r>
+        <w:lastRenderedPageBreak/>
         <w:t>Use case</w:t>
       </w:r>
       <w:bookmarkEnd w:id="16"/>
@@ -2535,7 +2729,7 @@
     </w:p>
     <w:p>
       <w:pPr>
-        <w:pStyle w:val="Heading2"/>
+        <w:pStyle w:val="Titolo2"/>
         <w:numPr>
           <w:ilvl w:val="1"/>
           <w:numId w:val="2"/>
@@ -2545,7 +2739,6 @@
       <w:bookmarkStart w:id="18" w:name="_Toc491247134"/>
       <w:bookmarkEnd w:id="17"/>
       <w:r>
-        <w:lastRenderedPageBreak/>
         <w:t>Pianificazione</w:t>
       </w:r>
       <w:bookmarkEnd w:id="18"/>
@@ -2559,7 +2752,7 @@
     </w:p>
     <w:p>
       <w:pPr>
-        <w:pStyle w:val="Heading2"/>
+        <w:pStyle w:val="Titolo2"/>
         <w:numPr>
           <w:ilvl w:val="1"/>
           <w:numId w:val="2"/>
@@ -2582,7 +2775,7 @@
     </w:p>
     <w:p>
       <w:pPr>
-        <w:pStyle w:val="Heading3"/>
+        <w:pStyle w:val="Titolo3"/>
         <w:numPr>
           <w:ilvl w:val="2"/>
           <w:numId w:val="2"/>
@@ -2607,7 +2800,7 @@
     </w:p>
     <w:p>
       <w:pPr>
-        <w:pStyle w:val="Heading3"/>
+        <w:pStyle w:val="Titolo3"/>
         <w:numPr>
           <w:ilvl w:val="2"/>
           <w:numId w:val="2"/>
@@ -2645,7 +2838,7 @@
     </w:p>
     <w:p>
       <w:pPr>
-        <w:pStyle w:val="Heading1"/>
+        <w:pStyle w:val="Titolo1"/>
         <w:numPr>
           <w:ilvl w:val="0"/>
           <w:numId w:val="2"/>
@@ -2683,7 +2876,7 @@
     </w:p>
     <w:p>
       <w:pPr>
-        <w:pStyle w:val="Heading2"/>
+        <w:pStyle w:val="Titolo2"/>
         <w:numPr>
           <w:ilvl w:val="1"/>
           <w:numId w:val="2"/>
@@ -2790,19 +2983,27 @@
         <w:rPr>
           <w:lang w:val="it-IT"/>
         </w:rPr>
-        <w:t>Eventuale sitemap</w:t>
-      </w:r>
-    </w:p>
-    <w:p>
-      <w:pPr>
-        <w:rPr>
-          <w:lang w:val="it-IT"/>
-        </w:rPr>
-      </w:pPr>
-    </w:p>
-    <w:p>
-      <w:pPr>
-        <w:pStyle w:val="Heading2"/>
+        <w:t xml:space="preserve">Eventuale </w:t>
+      </w:r>
+      <w:proofErr w:type="spellStart"/>
+      <w:r>
+        <w:rPr>
+          <w:lang w:val="it-IT"/>
+        </w:rPr>
+        <w:t>sitemap</w:t>
+      </w:r>
+      <w:proofErr w:type="spellEnd"/>
+    </w:p>
+    <w:p>
+      <w:pPr>
+        <w:rPr>
+          <w:lang w:val="it-IT"/>
+        </w:rPr>
+      </w:pPr>
+    </w:p>
+    <w:p>
+      <w:pPr>
+        <w:pStyle w:val="Titolo2"/>
         <w:numPr>
           <w:ilvl w:val="1"/>
           <w:numId w:val="2"/>
@@ -2859,7 +3060,7 @@
     </w:p>
     <w:p>
       <w:pPr>
-        <w:pStyle w:val="Heading2"/>
+        <w:pStyle w:val="Titolo2"/>
         <w:numPr>
           <w:ilvl w:val="1"/>
           <w:numId w:val="2"/>
@@ -2885,12 +3086,26 @@
         <w:rPr>
           <w:lang w:val="it-IT"/>
         </w:rPr>
-        <w:t>Descrizione delle interfacce interne ed esterne del sistema e dell’interfaccia utente. La progettazione delle interfacce è basata sulle informazioni ricavate durante la fase di analisi e realizzata tramite mockups.</w:t>
-      </w:r>
-    </w:p>
-    <w:p>
-      <w:pPr>
-        <w:pStyle w:val="Heading2"/>
+        <w:t xml:space="preserve">Descrizione delle interfacce interne ed esterne del sistema e dell’interfaccia utente. La progettazione delle interfacce è basata sulle informazioni ricavate durante la fase di analisi e realizzata tramite </w:t>
+      </w:r>
+      <w:proofErr w:type="spellStart"/>
+      <w:r>
+        <w:rPr>
+          <w:lang w:val="it-IT"/>
+        </w:rPr>
+        <w:t>mockups</w:t>
+      </w:r>
+      <w:proofErr w:type="spellEnd"/>
+      <w:r>
+        <w:rPr>
+          <w:lang w:val="it-IT"/>
+        </w:rPr>
+        <w:t>.</w:t>
+      </w:r>
+    </w:p>
+    <w:p>
+      <w:pPr>
+        <w:pStyle w:val="Titolo2"/>
         <w:numPr>
           <w:ilvl w:val="1"/>
           <w:numId w:val="2"/>
@@ -2984,8 +3199,16 @@
         <w:rPr>
           <w:lang w:val="it-IT"/>
         </w:rPr>
-        <w:t>Tabelle di routing</w:t>
-      </w:r>
+        <w:t xml:space="preserve">Tabelle di </w:t>
+      </w:r>
+      <w:proofErr w:type="spellStart"/>
+      <w:r>
+        <w:rPr>
+          <w:lang w:val="it-IT"/>
+        </w:rPr>
+        <w:t>routing</w:t>
+      </w:r>
+      <w:proofErr w:type="spellEnd"/>
     </w:p>
     <w:p>
       <w:pPr>
@@ -3043,7 +3266,7 @@
     </w:p>
     <w:p>
       <w:pPr>
-        <w:pStyle w:val="Heading1"/>
+        <w:pStyle w:val="Titolo1"/>
         <w:numPr>
           <w:ilvl w:val="0"/>
           <w:numId w:val="2"/>
@@ -3083,7 +3306,7 @@
     </w:p>
     <w:p>
       <w:pPr>
-        <w:pStyle w:val="Heading1"/>
+        <w:pStyle w:val="Titolo1"/>
         <w:numPr>
           <w:ilvl w:val="0"/>
           <w:numId w:val="2"/>
@@ -3104,7 +3327,7 @@
     </w:p>
     <w:p>
       <w:pPr>
-        <w:pStyle w:val="Heading2"/>
+        <w:pStyle w:val="Titolo2"/>
         <w:numPr>
           <w:ilvl w:val="1"/>
           <w:numId w:val="2"/>
@@ -3129,7 +3352,7 @@
     </w:p>
     <w:p>
       <w:pPr>
-        <w:pStyle w:val="Heading2"/>
+        <w:pStyle w:val="Titolo2"/>
         <w:numPr>
           <w:ilvl w:val="1"/>
           <w:numId w:val="2"/>
@@ -3154,7 +3377,7 @@
     </w:p>
     <w:p>
       <w:pPr>
-        <w:pStyle w:val="Heading2"/>
+        <w:pStyle w:val="Titolo2"/>
         <w:numPr>
           <w:ilvl w:val="1"/>
           <w:numId w:val="2"/>
@@ -3179,7 +3402,7 @@
     </w:p>
     <w:p>
       <w:pPr>
-        <w:pStyle w:val="Heading1"/>
+        <w:pStyle w:val="Titolo1"/>
         <w:numPr>
           <w:ilvl w:val="0"/>
           <w:numId w:val="2"/>
@@ -3228,7 +3451,7 @@
     </w:p>
     <w:p>
       <w:pPr>
-        <w:pStyle w:val="Heading1"/>
+        <w:pStyle w:val="Titolo1"/>
         <w:numPr>
           <w:ilvl w:val="0"/>
           <w:numId w:val="2"/>
@@ -3249,7 +3472,7 @@
     </w:p>
     <w:p>
       <w:pPr>
-        <w:pStyle w:val="Heading2"/>
+        <w:pStyle w:val="Titolo2"/>
         <w:numPr>
           <w:ilvl w:val="1"/>
           <w:numId w:val="2"/>
@@ -3267,7 +3490,7 @@
     </w:p>
     <w:p>
       <w:pPr>
-        <w:pStyle w:val="Heading2"/>
+        <w:pStyle w:val="Titolo2"/>
         <w:numPr>
           <w:ilvl w:val="1"/>
           <w:numId w:val="2"/>
@@ -3303,7 +3526,7 @@
     </w:p>
     <w:p>
       <w:pPr>
-        <w:pStyle w:val="Heading1"/>
+        <w:pStyle w:val="Titolo1"/>
         <w:numPr>
           <w:ilvl w:val="0"/>
           <w:numId w:val="2"/>
@@ -3324,7 +3547,7 @@
     </w:p>
     <w:p>
       <w:pPr>
-        <w:pStyle w:val="Heading2"/>
+        <w:pStyle w:val="Titolo2"/>
         <w:numPr>
           <w:ilvl w:val="1"/>
           <w:numId w:val="2"/>
@@ -3336,11 +3559,13 @@
       <w:bookmarkStart w:id="75" w:name="_Toc461179234"/>
       <w:bookmarkEnd w:id="72"/>
       <w:bookmarkEnd w:id="73"/>
+      <w:proofErr w:type="spellStart"/>
       <w:r>
         <w:t>Sitografia</w:t>
       </w:r>
       <w:bookmarkEnd w:id="74"/>
       <w:bookmarkEnd w:id="75"/>
+      <w:proofErr w:type="spellEnd"/>
     </w:p>
     <w:p>
       <w:pPr>
@@ -3362,7 +3587,7 @@
     </w:p>
     <w:p>
       <w:pPr>
-        <w:pStyle w:val="Heading1"/>
+        <w:pStyle w:val="Titolo1"/>
         <w:numPr>
           <w:ilvl w:val="0"/>
           <w:numId w:val="2"/>
@@ -3404,7 +3629,7 @@
 </file>
 
 <file path=word/endnotes.xml><?xml version="1.0" encoding="utf-8"?>
-<w:endnotes xmlns:wpc="http://schemas.microsoft.com/office/word/2010/wordprocessingCanvas" xmlns:mo="http://schemas.microsoft.com/office/mac/office/2008/main" xmlns:mc="http://schemas.openxmlformats.org/markup-compatibility/2006" xmlns:mv="urn:schemas-microsoft-com:mac:vml" xmlns:o="urn:schemas-microsoft-com:office:office" xmlns:r="http://schemas.openxmlformats.org/officeDocument/2006/relationships" xmlns:m="http://schemas.openxmlformats.org/officeDocument/2006/math" xmlns:v="urn:schemas-microsoft-com:vml" xmlns:wp14="http://schemas.microsoft.com/office/word/2010/wordprocessingDrawing" xmlns:wp="http://schemas.openxmlformats.org/drawingml/2006/wordprocessingDrawing" xmlns:w10="urn:schemas-microsoft-com:office:word" xmlns:w="http://schemas.openxmlformats.org/wordprocessingml/2006/main" xmlns:w14="http://schemas.microsoft.com/office/word/2010/wordml" xmlns:w15="http://schemas.microsoft.com/office/word/2012/wordml" xmlns:wpg="http://schemas.microsoft.com/office/word/2010/wordprocessingGroup" xmlns:wpi="http://schemas.microsoft.com/office/word/2010/wordprocessingInk" xmlns:wne="http://schemas.microsoft.com/office/word/2006/wordml" xmlns:wps="http://schemas.microsoft.com/office/word/2010/wordprocessingShape" mc:Ignorable="w14 w15 wp14">
+<w:endnotes xmlns:wpc="http://schemas.microsoft.com/office/word/2010/wordprocessingCanvas" xmlns:cx="http://schemas.microsoft.com/office/drawing/2014/chartex" xmlns:cx1="http://schemas.microsoft.com/office/drawing/2015/9/8/chartex" xmlns:mc="http://schemas.openxmlformats.org/markup-compatibility/2006" xmlns:o="urn:schemas-microsoft-com:office:office" xmlns:r="http://schemas.openxmlformats.org/officeDocument/2006/relationships" xmlns:m="http://schemas.openxmlformats.org/officeDocument/2006/math" xmlns:v="urn:schemas-microsoft-com:vml" xmlns:wp14="http://schemas.microsoft.com/office/word/2010/wordprocessingDrawing" xmlns:wp="http://schemas.openxmlformats.org/drawingml/2006/wordprocessingDrawing" xmlns:w10="urn:schemas-microsoft-com:office:word" xmlns:w="http://schemas.openxmlformats.org/wordprocessingml/2006/main" xmlns:w14="http://schemas.microsoft.com/office/word/2010/wordml" xmlns:w15="http://schemas.microsoft.com/office/word/2012/wordml" xmlns:w16se="http://schemas.microsoft.com/office/word/2015/wordml/symex" xmlns:wpg="http://schemas.microsoft.com/office/word/2010/wordprocessingGroup" xmlns:wpi="http://schemas.microsoft.com/office/word/2010/wordprocessingInk" xmlns:wne="http://schemas.microsoft.com/office/word/2006/wordml" xmlns:wps="http://schemas.microsoft.com/office/word/2010/wordprocessingShape" mc:Ignorable="w14 w15 w16se wp14">
   <w:endnote w:type="separator" w:id="-1">
     <w:p>
       <w:r>
@@ -3423,10 +3648,10 @@
 </file>
 
 <file path=word/footer1.xml><?xml version="1.0" encoding="utf-8"?>
-<w:ftr xmlns:wpc="http://schemas.microsoft.com/office/word/2010/wordprocessingCanvas" xmlns:mo="http://schemas.microsoft.com/office/mac/office/2008/main" xmlns:mc="http://schemas.openxmlformats.org/markup-compatibility/2006" xmlns:mv="urn:schemas-microsoft-com:mac:vml" xmlns:o="urn:schemas-microsoft-com:office:office" xmlns:r="http://schemas.openxmlformats.org/officeDocument/2006/relationships" xmlns:m="http://schemas.openxmlformats.org/officeDocument/2006/math" xmlns:v="urn:schemas-microsoft-com:vml" xmlns:wp14="http://schemas.microsoft.com/office/word/2010/wordprocessingDrawing" xmlns:wp="http://schemas.openxmlformats.org/drawingml/2006/wordprocessingDrawing" xmlns:w10="urn:schemas-microsoft-com:office:word" xmlns:w="http://schemas.openxmlformats.org/wordprocessingml/2006/main" xmlns:w14="http://schemas.microsoft.com/office/word/2010/wordml" xmlns:w15="http://schemas.microsoft.com/office/word/2012/wordml" xmlns:wpg="http://schemas.microsoft.com/office/word/2010/wordprocessingGroup" xmlns:wpi="http://schemas.microsoft.com/office/word/2010/wordprocessingInk" xmlns:wne="http://schemas.microsoft.com/office/word/2006/wordml" xmlns:wps="http://schemas.microsoft.com/office/word/2010/wordprocessingShape" mc:Ignorable="w14 w15 wp14">
+<w:ftr xmlns:wpc="http://schemas.microsoft.com/office/word/2010/wordprocessingCanvas" xmlns:cx="http://schemas.microsoft.com/office/drawing/2014/chartex" xmlns:cx1="http://schemas.microsoft.com/office/drawing/2015/9/8/chartex" xmlns:mc="http://schemas.openxmlformats.org/markup-compatibility/2006" xmlns:o="urn:schemas-microsoft-com:office:office" xmlns:r="http://schemas.openxmlformats.org/officeDocument/2006/relationships" xmlns:m="http://schemas.openxmlformats.org/officeDocument/2006/math" xmlns:v="urn:schemas-microsoft-com:vml" xmlns:wp14="http://schemas.microsoft.com/office/word/2010/wordprocessingDrawing" xmlns:wp="http://schemas.openxmlformats.org/drawingml/2006/wordprocessingDrawing" xmlns:w10="urn:schemas-microsoft-com:office:word" xmlns:w="http://schemas.openxmlformats.org/wordprocessingml/2006/main" xmlns:w14="http://schemas.microsoft.com/office/word/2010/wordml" xmlns:w15="http://schemas.microsoft.com/office/word/2012/wordml" xmlns:w16se="http://schemas.microsoft.com/office/word/2015/wordml/symex" xmlns:wpg="http://schemas.microsoft.com/office/word/2010/wordprocessingGroup" xmlns:wpi="http://schemas.microsoft.com/office/word/2010/wordprocessingInk" xmlns:wne="http://schemas.microsoft.com/office/word/2006/wordml" xmlns:wps="http://schemas.microsoft.com/office/word/2010/wordprocessingShape" mc:Ignorable="w14 w15 w16se wp14">
   <w:p>
     <w:pPr>
-      <w:pStyle w:val="Footer"/>
+      <w:pStyle w:val="Pidipagina"/>
     </w:pPr>
     <w:r>
       <w:t>Isaac Gragasin</w:t>
@@ -3460,7 +3685,7 @@
 </file>
 
 <file path=word/footer2.xml><?xml version="1.0" encoding="utf-8"?>
-<w:ftr xmlns:wpc="http://schemas.microsoft.com/office/word/2010/wordprocessingCanvas" xmlns:mo="http://schemas.microsoft.com/office/mac/office/2008/main" xmlns:mc="http://schemas.openxmlformats.org/markup-compatibility/2006" xmlns:mv="urn:schemas-microsoft-com:mac:vml" xmlns:o="urn:schemas-microsoft-com:office:office" xmlns:r="http://schemas.openxmlformats.org/officeDocument/2006/relationships" xmlns:m="http://schemas.openxmlformats.org/officeDocument/2006/math" xmlns:v="urn:schemas-microsoft-com:vml" xmlns:wp14="http://schemas.microsoft.com/office/word/2010/wordprocessingDrawing" xmlns:wp="http://schemas.openxmlformats.org/drawingml/2006/wordprocessingDrawing" xmlns:w10="urn:schemas-microsoft-com:office:word" xmlns:w="http://schemas.openxmlformats.org/wordprocessingml/2006/main" xmlns:w14="http://schemas.microsoft.com/office/word/2010/wordml" xmlns:w15="http://schemas.microsoft.com/office/word/2012/wordml" xmlns:wpg="http://schemas.microsoft.com/office/word/2010/wordprocessingGroup" xmlns:wpi="http://schemas.microsoft.com/office/word/2010/wordprocessingInk" xmlns:wne="http://schemas.microsoft.com/office/word/2006/wordml" xmlns:wps="http://schemas.microsoft.com/office/word/2010/wordprocessingShape" mc:Ignorable="w14 w15 wp14">
+<w:ftr xmlns:wpc="http://schemas.microsoft.com/office/word/2010/wordprocessingCanvas" xmlns:cx="http://schemas.microsoft.com/office/drawing/2014/chartex" xmlns:cx1="http://schemas.microsoft.com/office/drawing/2015/9/8/chartex" xmlns:mc="http://schemas.openxmlformats.org/markup-compatibility/2006" xmlns:o="urn:schemas-microsoft-com:office:office" xmlns:r="http://schemas.openxmlformats.org/officeDocument/2006/relationships" xmlns:m="http://schemas.openxmlformats.org/officeDocument/2006/math" xmlns:v="urn:schemas-microsoft-com:vml" xmlns:wp14="http://schemas.microsoft.com/office/word/2010/wordprocessingDrawing" xmlns:wp="http://schemas.openxmlformats.org/drawingml/2006/wordprocessingDrawing" xmlns:w10="urn:schemas-microsoft-com:office:word" xmlns:w="http://schemas.openxmlformats.org/wordprocessingml/2006/main" xmlns:w14="http://schemas.microsoft.com/office/word/2010/wordml" xmlns:w15="http://schemas.microsoft.com/office/word/2012/wordml" xmlns:w16se="http://schemas.microsoft.com/office/word/2015/wordml/symex" xmlns:wpg="http://schemas.microsoft.com/office/word/2010/wordprocessingGroup" xmlns:wpi="http://schemas.microsoft.com/office/word/2010/wordprocessingInk" xmlns:wne="http://schemas.microsoft.com/office/word/2006/wordml" xmlns:wps="http://schemas.microsoft.com/office/word/2010/wordprocessingShape" mc:Ignorable="w14 w15 w16se wp14">
   <w:tbl>
     <w:tblPr>
       <w:tblW w:w="9638" w:type="dxa"/>
@@ -3689,7 +3914,7 @@
   </w:tbl>
   <w:p>
     <w:pPr>
-      <w:pStyle w:val="Footer"/>
+      <w:pStyle w:val="Pidipagina"/>
       <w:pBdr>
         <w:top w:val="nil"/>
       </w:pBdr>
@@ -3699,7 +3924,7 @@
 </file>
 
 <file path=word/footnotes.xml><?xml version="1.0" encoding="utf-8"?>
-<w:footnotes xmlns:wpc="http://schemas.microsoft.com/office/word/2010/wordprocessingCanvas" xmlns:mo="http://schemas.microsoft.com/office/mac/office/2008/main" xmlns:mc="http://schemas.openxmlformats.org/markup-compatibility/2006" xmlns:mv="urn:schemas-microsoft-com:mac:vml" xmlns:o="urn:schemas-microsoft-com:office:office" xmlns:r="http://schemas.openxmlformats.org/officeDocument/2006/relationships" xmlns:m="http://schemas.openxmlformats.org/officeDocument/2006/math" xmlns:v="urn:schemas-microsoft-com:vml" xmlns:wp14="http://schemas.microsoft.com/office/word/2010/wordprocessingDrawing" xmlns:wp="http://schemas.openxmlformats.org/drawingml/2006/wordprocessingDrawing" xmlns:w10="urn:schemas-microsoft-com:office:word" xmlns:w="http://schemas.openxmlformats.org/wordprocessingml/2006/main" xmlns:w14="http://schemas.microsoft.com/office/word/2010/wordml" xmlns:w15="http://schemas.microsoft.com/office/word/2012/wordml" xmlns:wpg="http://schemas.microsoft.com/office/word/2010/wordprocessingGroup" xmlns:wpi="http://schemas.microsoft.com/office/word/2010/wordprocessingInk" xmlns:wne="http://schemas.microsoft.com/office/word/2006/wordml" xmlns:wps="http://schemas.microsoft.com/office/word/2010/wordprocessingShape" mc:Ignorable="w14 w15 wp14">
+<w:footnotes xmlns:wpc="http://schemas.microsoft.com/office/word/2010/wordprocessingCanvas" xmlns:cx="http://schemas.microsoft.com/office/drawing/2014/chartex" xmlns:cx1="http://schemas.microsoft.com/office/drawing/2015/9/8/chartex" xmlns:mc="http://schemas.openxmlformats.org/markup-compatibility/2006" xmlns:o="urn:schemas-microsoft-com:office:office" xmlns:r="http://schemas.openxmlformats.org/officeDocument/2006/relationships" xmlns:m="http://schemas.openxmlformats.org/officeDocument/2006/math" xmlns:v="urn:schemas-microsoft-com:vml" xmlns:wp14="http://schemas.microsoft.com/office/word/2010/wordprocessingDrawing" xmlns:wp="http://schemas.openxmlformats.org/drawingml/2006/wordprocessingDrawing" xmlns:w10="urn:schemas-microsoft-com:office:word" xmlns:w="http://schemas.openxmlformats.org/wordprocessingml/2006/main" xmlns:w14="http://schemas.microsoft.com/office/word/2010/wordml" xmlns:w15="http://schemas.microsoft.com/office/word/2012/wordml" xmlns:w16se="http://schemas.microsoft.com/office/word/2015/wordml/symex" xmlns:wpg="http://schemas.microsoft.com/office/word/2010/wordprocessingGroup" xmlns:wpi="http://schemas.microsoft.com/office/word/2010/wordprocessingInk" xmlns:wne="http://schemas.microsoft.com/office/word/2006/wordml" xmlns:wps="http://schemas.microsoft.com/office/word/2010/wordprocessingShape" mc:Ignorable="w14 w15 w16se wp14">
   <w:footnote w:type="separator" w:id="-1">
     <w:p>
       <w:r>
@@ -3718,7 +3943,7 @@
 </file>
 
 <file path=word/header1.xml><?xml version="1.0" encoding="utf-8"?>
-<w:hdr xmlns:wpc="http://schemas.microsoft.com/office/word/2010/wordprocessingCanvas" xmlns:mo="http://schemas.microsoft.com/office/mac/office/2008/main" xmlns:mc="http://schemas.openxmlformats.org/markup-compatibility/2006" xmlns:mv="urn:schemas-microsoft-com:mac:vml" xmlns:o="urn:schemas-microsoft-com:office:office" xmlns:r="http://schemas.openxmlformats.org/officeDocument/2006/relationships" xmlns:m="http://schemas.openxmlformats.org/officeDocument/2006/math" xmlns:v="urn:schemas-microsoft-com:vml" xmlns:wp14="http://schemas.microsoft.com/office/word/2010/wordprocessingDrawing" xmlns:wp="http://schemas.openxmlformats.org/drawingml/2006/wordprocessingDrawing" xmlns:w10="urn:schemas-microsoft-com:office:word" xmlns:w="http://schemas.openxmlformats.org/wordprocessingml/2006/main" xmlns:w14="http://schemas.microsoft.com/office/word/2010/wordml" xmlns:w15="http://schemas.microsoft.com/office/word/2012/wordml" xmlns:wpg="http://schemas.microsoft.com/office/word/2010/wordprocessingGroup" xmlns:wpi="http://schemas.microsoft.com/office/word/2010/wordprocessingInk" xmlns:wne="http://schemas.microsoft.com/office/word/2006/wordml" xmlns:wps="http://schemas.microsoft.com/office/word/2010/wordprocessingShape" mc:Ignorable="w14 w15 wp14">
+<w:hdr xmlns:wpc="http://schemas.microsoft.com/office/word/2010/wordprocessingCanvas" xmlns:cx="http://schemas.microsoft.com/office/drawing/2014/chartex" xmlns:cx1="http://schemas.microsoft.com/office/drawing/2015/9/8/chartex" xmlns:mc="http://schemas.openxmlformats.org/markup-compatibility/2006" xmlns:o="urn:schemas-microsoft-com:office:office" xmlns:r="http://schemas.openxmlformats.org/officeDocument/2006/relationships" xmlns:m="http://schemas.openxmlformats.org/officeDocument/2006/math" xmlns:v="urn:schemas-microsoft-com:vml" xmlns:wp14="http://schemas.microsoft.com/office/word/2010/wordprocessingDrawing" xmlns:wp="http://schemas.openxmlformats.org/drawingml/2006/wordprocessingDrawing" xmlns:w10="urn:schemas-microsoft-com:office:word" xmlns:w="http://schemas.openxmlformats.org/wordprocessingml/2006/main" xmlns:w14="http://schemas.microsoft.com/office/word/2010/wordml" xmlns:w15="http://schemas.microsoft.com/office/word/2012/wordml" xmlns:w16se="http://schemas.microsoft.com/office/word/2015/wordml/symex" xmlns:wpg="http://schemas.microsoft.com/office/word/2010/wordprocessingGroup" xmlns:wpi="http://schemas.microsoft.com/office/word/2010/wordprocessingInk" xmlns:wne="http://schemas.microsoft.com/office/word/2006/wordml" xmlns:wps="http://schemas.microsoft.com/office/word/2010/wordprocessingShape" mc:Ignorable="w14 w15 w16se wp14">
   <w:tbl>
     <w:tblPr>
       <w:tblW w:w="9639" w:type="dxa"/>
@@ -3752,7 +3977,7 @@
         </w:tcPr>
         <w:p>
           <w:pPr>
-            <w:pStyle w:val="Header"/>
+            <w:pStyle w:val="Intestazione"/>
             <w:jc w:val="center"/>
             <w:rPr>
               <w:rFonts w:cs="Arial"/>
@@ -3764,7 +3989,7 @@
           <w:r>
             <w:rPr>
               <w:noProof/>
-              <w:lang w:val="en-GB" w:eastAsia="en-GB"/>
+              <w:lang w:eastAsia="it-CH"/>
             </w:rPr>
             <w:drawing>
               <wp:inline distT="0" distB="0" distL="0" distR="0" wp14:anchorId="7E38545E" wp14:editId="52099AA6">
@@ -3819,7 +4044,7 @@
         </w:tcPr>
         <w:p>
           <w:pPr>
-            <w:pStyle w:val="Header"/>
+            <w:pStyle w:val="Intestazione"/>
             <w:jc w:val="center"/>
             <w:rPr>
               <w:rFonts w:cs="Arial"/>
@@ -3853,7 +4078,7 @@
         </w:tcPr>
         <w:p>
           <w:pPr>
-            <w:pStyle w:val="Header"/>
+            <w:pStyle w:val="Intestazione"/>
             <w:jc w:val="center"/>
             <w:rPr>
               <w:rFonts w:cs="Arial"/>
@@ -3888,7 +4113,7 @@
               <w:rFonts w:cs="Arial"/>
               <w:noProof/>
             </w:rPr>
-            <w:t>4</w:t>
+            <w:t>11</w:t>
           </w:r>
           <w:r>
             <w:rPr>
@@ -3975,7 +4200,7 @@
         </w:tcPr>
         <w:p>
           <w:pPr>
-            <w:pStyle w:val="Header"/>
+            <w:pStyle w:val="Intestazione"/>
             <w:jc w:val="center"/>
             <w:rPr>
               <w:rFonts w:cs="Arial"/>
@@ -4008,7 +4233,7 @@
         </w:tcPr>
         <w:p>
           <w:pPr>
-            <w:pStyle w:val="Header"/>
+            <w:pStyle w:val="Intestazione"/>
             <w:jc w:val="center"/>
             <w:rPr>
               <w:rFonts w:cs="Arial"/>
@@ -4021,7 +4246,7 @@
   </w:tbl>
   <w:p>
     <w:pPr>
-      <w:pStyle w:val="Header"/>
+      <w:pStyle w:val="Intestazione"/>
       <w:rPr>
         <w:rFonts w:cs="Arial"/>
         <w:sz w:val="8"/>
@@ -4033,7 +4258,7 @@
 </file>
 
 <file path=word/header2.xml><?xml version="1.0" encoding="utf-8"?>
-<w:hdr xmlns:wpc="http://schemas.microsoft.com/office/word/2010/wordprocessingCanvas" xmlns:mo="http://schemas.microsoft.com/office/mac/office/2008/main" xmlns:mc="http://schemas.openxmlformats.org/markup-compatibility/2006" xmlns:mv="urn:schemas-microsoft-com:mac:vml" xmlns:o="urn:schemas-microsoft-com:office:office" xmlns:r="http://schemas.openxmlformats.org/officeDocument/2006/relationships" xmlns:m="http://schemas.openxmlformats.org/officeDocument/2006/math" xmlns:v="urn:schemas-microsoft-com:vml" xmlns:wp14="http://schemas.microsoft.com/office/word/2010/wordprocessingDrawing" xmlns:wp="http://schemas.openxmlformats.org/drawingml/2006/wordprocessingDrawing" xmlns:w10="urn:schemas-microsoft-com:office:word" xmlns:w="http://schemas.openxmlformats.org/wordprocessingml/2006/main" xmlns:w14="http://schemas.microsoft.com/office/word/2010/wordml" xmlns:w15="http://schemas.microsoft.com/office/word/2012/wordml" xmlns:wpg="http://schemas.microsoft.com/office/word/2010/wordprocessingGroup" xmlns:wpi="http://schemas.microsoft.com/office/word/2010/wordprocessingInk" xmlns:wne="http://schemas.microsoft.com/office/word/2006/wordml" xmlns:wps="http://schemas.microsoft.com/office/word/2010/wordprocessingShape" mc:Ignorable="w14 w15 wp14">
+<w:hdr xmlns:wpc="http://schemas.microsoft.com/office/word/2010/wordprocessingCanvas" xmlns:cx="http://schemas.microsoft.com/office/drawing/2014/chartex" xmlns:cx1="http://schemas.microsoft.com/office/drawing/2015/9/8/chartex" xmlns:mc="http://schemas.openxmlformats.org/markup-compatibility/2006" xmlns:o="urn:schemas-microsoft-com:office:office" xmlns:r="http://schemas.openxmlformats.org/officeDocument/2006/relationships" xmlns:m="http://schemas.openxmlformats.org/officeDocument/2006/math" xmlns:v="urn:schemas-microsoft-com:vml" xmlns:wp14="http://schemas.microsoft.com/office/word/2010/wordprocessingDrawing" xmlns:wp="http://schemas.openxmlformats.org/drawingml/2006/wordprocessingDrawing" xmlns:w10="urn:schemas-microsoft-com:office:word" xmlns:w="http://schemas.openxmlformats.org/wordprocessingml/2006/main" xmlns:w14="http://schemas.microsoft.com/office/word/2010/wordml" xmlns:w15="http://schemas.microsoft.com/office/word/2012/wordml" xmlns:w16se="http://schemas.microsoft.com/office/word/2015/wordml/symex" xmlns:wpg="http://schemas.microsoft.com/office/word/2010/wordprocessingGroup" xmlns:wpi="http://schemas.microsoft.com/office/word/2010/wordprocessingInk" xmlns:wne="http://schemas.microsoft.com/office/word/2006/wordml" xmlns:wps="http://schemas.microsoft.com/office/word/2010/wordprocessingShape" mc:Ignorable="w14 w15 w16se wp14">
   <w:tbl>
     <w:tblPr>
       <w:tblW w:w="9644" w:type="dxa"/>
@@ -4064,7 +4289,7 @@
         </w:tcPr>
         <w:p>
           <w:pPr>
-            <w:pStyle w:val="Header"/>
+            <w:pStyle w:val="Intestazione"/>
             <w:jc w:val="center"/>
             <w:rPr>
               <w:rFonts w:cs="Arial"/>
@@ -4076,7 +4301,7 @@
           <w:r>
             <w:rPr>
               <w:noProof/>
-              <w:lang w:val="en-GB" w:eastAsia="en-GB"/>
+              <w:lang w:eastAsia="it-CH"/>
             </w:rPr>
             <w:drawing>
               <wp:inline distT="0" distB="0" distL="0" distR="0" wp14:anchorId="557EBFEC" wp14:editId="7A95B6F8">
@@ -4131,7 +4356,7 @@
         </w:tcPr>
         <w:p>
           <w:pPr>
-            <w:pStyle w:val="Header"/>
+            <w:pStyle w:val="Intestazione"/>
             <w:jc w:val="center"/>
             <w:rPr>
               <w:rFonts w:cs="Arial"/>
@@ -4190,7 +4415,7 @@
         </w:tcPr>
         <w:p>
           <w:pPr>
-            <w:pStyle w:val="Header"/>
+            <w:pStyle w:val="Intestazione"/>
             <w:jc w:val="center"/>
             <w:rPr>
               <w:rFonts w:cs="Arial"/>
@@ -4214,15 +4439,15 @@
   </w:tbl>
   <w:p>
     <w:pPr>
-      <w:pStyle w:val="Header"/>
+      <w:pStyle w:val="Intestazione"/>
     </w:pPr>
   </w:p>
 </w:hdr>
 </file>
 
 <file path=word/numbering.xml><?xml version="1.0" encoding="utf-8"?>
-<w:numbering xmlns:wpc="http://schemas.microsoft.com/office/word/2010/wordprocessingCanvas" xmlns:mo="http://schemas.microsoft.com/office/mac/office/2008/main" xmlns:mc="http://schemas.openxmlformats.org/markup-compatibility/2006" xmlns:mv="urn:schemas-microsoft-com:mac:vml" xmlns:o="urn:schemas-microsoft-com:office:office" xmlns:r="http://schemas.openxmlformats.org/officeDocument/2006/relationships" xmlns:m="http://schemas.openxmlformats.org/officeDocument/2006/math" xmlns:v="urn:schemas-microsoft-com:vml" xmlns:wp14="http://schemas.microsoft.com/office/word/2010/wordprocessingDrawing" xmlns:wp="http://schemas.openxmlformats.org/drawingml/2006/wordprocessingDrawing" xmlns:w10="urn:schemas-microsoft-com:office:word" xmlns:w="http://schemas.openxmlformats.org/wordprocessingml/2006/main" xmlns:w14="http://schemas.microsoft.com/office/word/2010/wordml" xmlns:w15="http://schemas.microsoft.com/office/word/2012/wordml" xmlns:wpg="http://schemas.microsoft.com/office/word/2010/wordprocessingGroup" xmlns:wpi="http://schemas.microsoft.com/office/word/2010/wordprocessingInk" xmlns:wne="http://schemas.microsoft.com/office/word/2006/wordml" xmlns:wps="http://schemas.microsoft.com/office/word/2010/wordprocessingShape" mc:Ignorable="w14 w15 wp14">
-  <w:abstractNum w:abstractNumId="0">
+<w:numbering xmlns:wpc="http://schemas.microsoft.com/office/word/2010/wordprocessingCanvas" xmlns:cx="http://schemas.microsoft.com/office/drawing/2014/chartex" xmlns:cx1="http://schemas.microsoft.com/office/drawing/2015/9/8/chartex" xmlns:mc="http://schemas.openxmlformats.org/markup-compatibility/2006" xmlns:o="urn:schemas-microsoft-com:office:office" xmlns:r="http://schemas.openxmlformats.org/officeDocument/2006/relationships" xmlns:m="http://schemas.openxmlformats.org/officeDocument/2006/math" xmlns:v="urn:schemas-microsoft-com:vml" xmlns:wp14="http://schemas.microsoft.com/office/word/2010/wordprocessingDrawing" xmlns:wp="http://schemas.openxmlformats.org/drawingml/2006/wordprocessingDrawing" xmlns:w10="urn:schemas-microsoft-com:office:word" xmlns:w="http://schemas.openxmlformats.org/wordprocessingml/2006/main" xmlns:w14="http://schemas.microsoft.com/office/word/2010/wordml" xmlns:w15="http://schemas.microsoft.com/office/word/2012/wordml" xmlns:w16se="http://schemas.microsoft.com/office/word/2015/wordml/symex" xmlns:wpg="http://schemas.microsoft.com/office/word/2010/wordprocessingGroup" xmlns:wpi="http://schemas.microsoft.com/office/word/2010/wordprocessingInk" xmlns:wne="http://schemas.microsoft.com/office/word/2006/wordml" xmlns:wps="http://schemas.microsoft.com/office/word/2010/wordprocessingShape" mc:Ignorable="w14 w15 w16se wp14">
+  <w:abstractNum w:abstractNumId="0" w15:restartNumberingAfterBreak="0">
     <w:nsid w:val="030D2F3F"/>
     <w:multiLevelType w:val="multilevel"/>
     <w:tmpl w:val="A2E809D4"/>
@@ -4362,7 +4587,7 @@
       </w:rPr>
     </w:lvl>
   </w:abstractNum>
-  <w:abstractNum w:abstractNumId="1">
+  <w:abstractNum w:abstractNumId="1" w15:restartNumberingAfterBreak="0">
     <w:nsid w:val="07F451C5"/>
     <w:multiLevelType w:val="multilevel"/>
     <w:tmpl w:val="7F30B208"/>
@@ -4475,7 +4700,7 @@
       </w:pPr>
     </w:lvl>
   </w:abstractNum>
-  <w:abstractNum w:abstractNumId="2">
+  <w:abstractNum w:abstractNumId="2" w15:restartNumberingAfterBreak="0">
     <w:nsid w:val="0AD7789D"/>
     <w:multiLevelType w:val="multilevel"/>
     <w:tmpl w:val="E4C4EBA4"/>
@@ -4615,7 +4840,7 @@
       </w:rPr>
     </w:lvl>
   </w:abstractNum>
-  <w:abstractNum w:abstractNumId="3">
+  <w:abstractNum w:abstractNumId="3" w15:restartNumberingAfterBreak="0">
     <w:nsid w:val="24B85E0F"/>
     <w:multiLevelType w:val="multilevel"/>
     <w:tmpl w:val="5DAE36E2"/>
@@ -4728,7 +4953,7 @@
       </w:pPr>
     </w:lvl>
   </w:abstractNum>
-  <w:abstractNum w:abstractNumId="4">
+  <w:abstractNum w:abstractNumId="4" w15:restartNumberingAfterBreak="0">
     <w:nsid w:val="2BB866F2"/>
     <w:multiLevelType w:val="multilevel"/>
     <w:tmpl w:val="54443D20"/>
@@ -4844,7 +5069,7 @@
       </w:pPr>
     </w:lvl>
   </w:abstractNum>
-  <w:abstractNum w:abstractNumId="5">
+  <w:abstractNum w:abstractNumId="5" w15:restartNumberingAfterBreak="0">
     <w:nsid w:val="2BFE79E0"/>
     <w:multiLevelType w:val="multilevel"/>
     <w:tmpl w:val="D472A964"/>
@@ -4984,7 +5209,7 @@
       </w:rPr>
     </w:lvl>
   </w:abstractNum>
-  <w:abstractNum w:abstractNumId="6">
+  <w:abstractNum w:abstractNumId="6" w15:restartNumberingAfterBreak="0">
     <w:nsid w:val="364065D7"/>
     <w:multiLevelType w:val="multilevel"/>
     <w:tmpl w:val="4CB2BD00"/>
@@ -5124,7 +5349,7 @@
       </w:rPr>
     </w:lvl>
   </w:abstractNum>
-  <w:abstractNum w:abstractNumId="7">
+  <w:abstractNum w:abstractNumId="7" w15:restartNumberingAfterBreak="0">
     <w:nsid w:val="38EA188F"/>
     <w:multiLevelType w:val="multilevel"/>
     <w:tmpl w:val="D1AA26BE"/>
@@ -5237,7 +5462,7 @@
       </w:pPr>
     </w:lvl>
   </w:abstractNum>
-  <w:abstractNum w:abstractNumId="8">
+  <w:abstractNum w:abstractNumId="8" w15:restartNumberingAfterBreak="0">
     <w:nsid w:val="398E35B8"/>
     <w:multiLevelType w:val="multilevel"/>
     <w:tmpl w:val="193C8CD6"/>
@@ -5350,7 +5575,7 @@
       </w:pPr>
     </w:lvl>
   </w:abstractNum>
-  <w:abstractNum w:abstractNumId="9">
+  <w:abstractNum w:abstractNumId="9" w15:restartNumberingAfterBreak="0">
     <w:nsid w:val="3C8B5603"/>
     <w:multiLevelType w:val="multilevel"/>
     <w:tmpl w:val="E2184F2A"/>
@@ -5490,7 +5715,7 @@
       </w:rPr>
     </w:lvl>
   </w:abstractNum>
-  <w:abstractNum w:abstractNumId="10">
+  <w:abstractNum w:abstractNumId="10" w15:restartNumberingAfterBreak="0">
     <w:nsid w:val="44C57AAC"/>
     <w:multiLevelType w:val="multilevel"/>
     <w:tmpl w:val="E71CCCF2"/>
@@ -5630,7 +5855,7 @@
       </w:rPr>
     </w:lvl>
   </w:abstractNum>
-  <w:abstractNum w:abstractNumId="11">
+  <w:abstractNum w:abstractNumId="11" w15:restartNumberingAfterBreak="0">
     <w:nsid w:val="523220A6"/>
     <w:multiLevelType w:val="multilevel"/>
     <w:tmpl w:val="8C0408CE"/>
@@ -5770,7 +5995,7 @@
       </w:rPr>
     </w:lvl>
   </w:abstractNum>
-  <w:abstractNum w:abstractNumId="12">
+  <w:abstractNum w:abstractNumId="12" w15:restartNumberingAfterBreak="0">
     <w:nsid w:val="5CB4335D"/>
     <w:multiLevelType w:val="multilevel"/>
     <w:tmpl w:val="4AB67DA4"/>
@@ -5910,14 +6135,14 @@
       </w:rPr>
     </w:lvl>
   </w:abstractNum>
-  <w:abstractNum w:abstractNumId="13">
+  <w:abstractNum w:abstractNumId="13" w15:restartNumberingAfterBreak="0">
     <w:nsid w:val="7785013A"/>
     <w:multiLevelType w:val="multilevel"/>
     <w:tmpl w:val="90C2FE38"/>
     <w:lvl w:ilvl="0">
       <w:start w:val="1"/>
       <w:numFmt w:val="decimal"/>
-      <w:pStyle w:val="Heading1"/>
+      <w:pStyle w:val="Titolo1"/>
       <w:lvlText w:val="%1"/>
       <w:lvlJc w:val="left"/>
       <w:pPr>
@@ -5930,7 +6155,7 @@
     <w:lvl w:ilvl="1">
       <w:start w:val="1"/>
       <w:numFmt w:val="decimal"/>
-      <w:pStyle w:val="Heading2"/>
+      <w:pStyle w:val="Titolo2"/>
       <w:lvlText w:val="%1.%2"/>
       <w:lvlJc w:val="left"/>
       <w:pPr>
@@ -5943,7 +6168,7 @@
     <w:lvl w:ilvl="2">
       <w:start w:val="1"/>
       <w:numFmt w:val="decimal"/>
-      <w:pStyle w:val="Heading3"/>
+      <w:pStyle w:val="Titolo3"/>
       <w:lvlText w:val="%1.%2.%3"/>
       <w:lvlJc w:val="left"/>
       <w:pPr>
@@ -5956,7 +6181,7 @@
     <w:lvl w:ilvl="3">
       <w:start w:val="1"/>
       <w:numFmt w:val="decimal"/>
-      <w:pStyle w:val="Heading4"/>
+      <w:pStyle w:val="Titolo4"/>
       <w:lvlText w:val="%1.%2.%3.%4"/>
       <w:lvlJc w:val="left"/>
       <w:pPr>
@@ -5969,7 +6194,7 @@
     <w:lvl w:ilvl="4">
       <w:start w:val="1"/>
       <w:numFmt w:val="decimal"/>
-      <w:pStyle w:val="Heading5"/>
+      <w:pStyle w:val="Titolo5"/>
       <w:lvlText w:val="%1.%2.%3.%4.%5"/>
       <w:lvlJc w:val="left"/>
       <w:pPr>
@@ -5982,7 +6207,7 @@
     <w:lvl w:ilvl="5">
       <w:start w:val="1"/>
       <w:numFmt w:val="decimal"/>
-      <w:pStyle w:val="Heading6"/>
+      <w:pStyle w:val="Titolo6"/>
       <w:lvlText w:val="%1.%2.%3.%4.%5.%6"/>
       <w:lvlJc w:val="left"/>
       <w:pPr>
@@ -5995,7 +6220,7 @@
     <w:lvl w:ilvl="6">
       <w:start w:val="1"/>
       <w:numFmt w:val="decimal"/>
-      <w:pStyle w:val="Heading7"/>
+      <w:pStyle w:val="Titolo7"/>
       <w:lvlText w:val="%1.%2.%3.%4.%5.%6.%7"/>
       <w:lvlJc w:val="left"/>
       <w:pPr>
@@ -6008,7 +6233,7 @@
     <w:lvl w:ilvl="7">
       <w:start w:val="1"/>
       <w:numFmt w:val="decimal"/>
-      <w:pStyle w:val="Heading8"/>
+      <w:pStyle w:val="Titolo8"/>
       <w:lvlText w:val="%1.%2.%3.%4.%5.%6.%7.%8"/>
       <w:lvlJc w:val="left"/>
       <w:pPr>
@@ -6021,7 +6246,7 @@
     <w:lvl w:ilvl="8">
       <w:start w:val="1"/>
       <w:numFmt w:val="decimal"/>
-      <w:pStyle w:val="Heading9"/>
+      <w:pStyle w:val="Titolo9"/>
       <w:lvlText w:val="%1.%2.%3.%4.%5.%6.%7.%8.%9"/>
       <w:lvlJc w:val="left"/>
       <w:pPr>
@@ -6032,7 +6257,7 @@
       </w:pPr>
     </w:lvl>
   </w:abstractNum>
-  <w:abstractNum w:abstractNumId="14">
+  <w:abstractNum w:abstractNumId="14" w15:restartNumberingAfterBreak="0">
     <w:nsid w:val="78157D7F"/>
     <w:multiLevelType w:val="multilevel"/>
     <w:tmpl w:val="7EFCF354"/>
@@ -6197,7 +6422,7 @@
 </file>
 
 <file path=word/styles.xml><?xml version="1.0" encoding="utf-8"?>
-<w:styles xmlns:mc="http://schemas.openxmlformats.org/markup-compatibility/2006" xmlns:r="http://schemas.openxmlformats.org/officeDocument/2006/relationships" xmlns:w="http://schemas.openxmlformats.org/wordprocessingml/2006/main" xmlns:w14="http://schemas.microsoft.com/office/word/2010/wordml" xmlns:w15="http://schemas.microsoft.com/office/word/2012/wordml" mc:Ignorable="w14 w15">
+<w:styles xmlns:mc="http://schemas.openxmlformats.org/markup-compatibility/2006" xmlns:r="http://schemas.openxmlformats.org/officeDocument/2006/relationships" xmlns:w="http://schemas.openxmlformats.org/wordprocessingml/2006/main" xmlns:w14="http://schemas.microsoft.com/office/word/2010/wordml" xmlns:w15="http://schemas.microsoft.com/office/word/2012/wordml" xmlns:w16se="http://schemas.microsoft.com/office/word/2015/wordml/symex" mc:Ignorable="w14 w15 w16se">
   <w:docDefaults>
     <w:rPrDefault>
       <w:rPr>
@@ -6211,7 +6436,7 @@
       </w:pPr>
     </w:pPrDefault>
   </w:docDefaults>
-  <w:latentStyles w:defLockedState="0" w:defUIPriority="99" w:defSemiHidden="0" w:defUnhideWhenUsed="0" w:defQFormat="0" w:count="382">
+  <w:latentStyles w:defLockedState="0" w:defUIPriority="99" w:defSemiHidden="0" w:defUnhideWhenUsed="0" w:defQFormat="0" w:count="371">
     <w:lsdException w:name="Normal" w:uiPriority="0" w:qFormat="1"/>
     <w:lsdException w:name="heading 1" w:uiPriority="0" w:qFormat="1"/>
     <w:lsdException w:name="heading 2" w:uiPriority="0" w:qFormat="1"/>
@@ -6583,10 +6808,8 @@
     <w:lsdException w:name="List Table 5 Dark Accent 6" w:uiPriority="50"/>
     <w:lsdException w:name="List Table 6 Colorful Accent 6" w:uiPriority="51"/>
     <w:lsdException w:name="List Table 7 Colorful Accent 6" w:uiPriority="52"/>
-    <w:lsdException w:name="Mention" w:semiHidden="1" w:unhideWhenUsed="1"/>
-    <w:lsdException w:name="Smart Hyperlink" w:semiHidden="1" w:unhideWhenUsed="1"/>
   </w:latentStyles>
-  <w:style w:type="paragraph" w:default="1" w:styleId="Normal">
+  <w:style w:type="paragraph" w:default="1" w:styleId="Normale">
     <w:name w:val="Normal"/>
     <w:qFormat/>
     <w:rPr>
@@ -6594,10 +6817,10 @@
       <w:lang w:eastAsia="it-IT"/>
     </w:rPr>
   </w:style>
-  <w:style w:type="paragraph" w:styleId="Heading1">
+  <w:style w:type="paragraph" w:styleId="Titolo1">
     <w:name w:val="heading 1"/>
-    <w:basedOn w:val="Normal"/>
-    <w:next w:val="Normal"/>
+    <w:basedOn w:val="Normale"/>
+    <w:next w:val="Normale"/>
     <w:qFormat/>
     <w:rsid w:val="002C797B"/>
     <w:pPr>
@@ -6615,10 +6838,10 @@
       <w:b/>
     </w:rPr>
   </w:style>
-  <w:style w:type="paragraph" w:styleId="Heading2">
+  <w:style w:type="paragraph" w:styleId="Titolo2">
     <w:name w:val="heading 2"/>
-    <w:basedOn w:val="Normal"/>
-    <w:next w:val="Normal"/>
+    <w:basedOn w:val="Normale"/>
+    <w:next w:val="Normale"/>
     <w:qFormat/>
     <w:rsid w:val="00811FD8"/>
     <w:pPr>
@@ -6635,10 +6858,10 @@
       <w:lang w:val="it-IT"/>
     </w:rPr>
   </w:style>
-  <w:style w:type="paragraph" w:styleId="Heading3">
+  <w:style w:type="paragraph" w:styleId="Titolo3">
     <w:name w:val="heading 3"/>
-    <w:basedOn w:val="Normal"/>
-    <w:next w:val="Normal"/>
+    <w:basedOn w:val="Normale"/>
+    <w:next w:val="Normale"/>
     <w:qFormat/>
     <w:rsid w:val="00D03EA1"/>
     <w:pPr>
@@ -6655,10 +6878,10 @@
       <w:lang w:val="it-IT"/>
     </w:rPr>
   </w:style>
-  <w:style w:type="paragraph" w:styleId="Heading4">
+  <w:style w:type="paragraph" w:styleId="Titolo4">
     <w:name w:val="heading 4"/>
-    <w:basedOn w:val="Normal"/>
-    <w:next w:val="Normal"/>
+    <w:basedOn w:val="Normale"/>
+    <w:next w:val="Normale"/>
     <w:qFormat/>
     <w:rsid w:val="002C797B"/>
     <w:pPr>
@@ -6674,10 +6897,10 @@
       <w:b/>
     </w:rPr>
   </w:style>
-  <w:style w:type="paragraph" w:styleId="Heading5">
+  <w:style w:type="paragraph" w:styleId="Titolo5">
     <w:name w:val="heading 5"/>
-    <w:basedOn w:val="Normal"/>
-    <w:next w:val="Normal"/>
+    <w:basedOn w:val="Normale"/>
+    <w:next w:val="Normale"/>
     <w:qFormat/>
     <w:rsid w:val="002C797B"/>
     <w:pPr>
@@ -6704,10 +6927,10 @@
       <w:sz w:val="22"/>
     </w:rPr>
   </w:style>
-  <w:style w:type="paragraph" w:styleId="Heading6">
+  <w:style w:type="paragraph" w:styleId="Titolo6">
     <w:name w:val="heading 6"/>
-    <w:basedOn w:val="Normal"/>
-    <w:next w:val="Normal"/>
+    <w:basedOn w:val="Normale"/>
+    <w:next w:val="Normale"/>
     <w:qFormat/>
     <w:rsid w:val="002C797B"/>
     <w:pPr>
@@ -6726,10 +6949,10 @@
       <w:szCs w:val="22"/>
     </w:rPr>
   </w:style>
-  <w:style w:type="paragraph" w:styleId="Heading7">
+  <w:style w:type="paragraph" w:styleId="Titolo7">
     <w:name w:val="heading 7"/>
-    <w:basedOn w:val="Normal"/>
-    <w:next w:val="Normal"/>
+    <w:basedOn w:val="Normale"/>
+    <w:next w:val="Normale"/>
     <w:qFormat/>
     <w:rsid w:val="002C797B"/>
     <w:pPr>
@@ -6746,10 +6969,10 @@
       <w:szCs w:val="24"/>
     </w:rPr>
   </w:style>
-  <w:style w:type="paragraph" w:styleId="Heading8">
+  <w:style w:type="paragraph" w:styleId="Titolo8">
     <w:name w:val="heading 8"/>
-    <w:basedOn w:val="Normal"/>
-    <w:next w:val="Normal"/>
+    <w:basedOn w:val="Normale"/>
+    <w:next w:val="Normale"/>
     <w:qFormat/>
     <w:rsid w:val="002C797B"/>
     <w:pPr>
@@ -6767,10 +6990,10 @@
       <w:szCs w:val="24"/>
     </w:rPr>
   </w:style>
-  <w:style w:type="paragraph" w:styleId="Heading9">
+  <w:style w:type="paragraph" w:styleId="Titolo9">
     <w:name w:val="heading 9"/>
-    <w:basedOn w:val="Normal"/>
-    <w:next w:val="Normal"/>
+    <w:basedOn w:val="Normale"/>
+    <w:next w:val="Normale"/>
     <w:qFormat/>
     <w:rsid w:val="002C797B"/>
     <w:pPr>
@@ -6787,13 +7010,13 @@
       <w:szCs w:val="22"/>
     </w:rPr>
   </w:style>
-  <w:style w:type="character" w:default="1" w:styleId="DefaultParagraphFont">
+  <w:style w:type="character" w:default="1" w:styleId="Carpredefinitoparagrafo">
     <w:name w:val="Default Paragraph Font"/>
     <w:uiPriority w:val="1"/>
     <w:semiHidden/>
     <w:unhideWhenUsed/>
   </w:style>
-  <w:style w:type="table" w:default="1" w:styleId="TableNormal">
+  <w:style w:type="table" w:default="1" w:styleId="Tabellanormale">
     <w:name w:val="Normal Table"/>
     <w:uiPriority w:val="99"/>
     <w:semiHidden/>
@@ -6808,13 +7031,13 @@
       </w:tblCellMar>
     </w:tblPr>
   </w:style>
-  <w:style w:type="numbering" w:default="1" w:styleId="NoList">
+  <w:style w:type="numbering" w:default="1" w:styleId="Nessunelenco">
     <w:name w:val="No List"/>
     <w:uiPriority w:val="99"/>
     <w:semiHidden/>
     <w:unhideWhenUsed/>
   </w:style>
-  <w:style w:type="character" w:styleId="Hyperlink">
+  <w:style w:type="character" w:styleId="Collegamentoipertestuale">
     <w:name w:val="Hyperlink"/>
     <w:rPr>
       <w:color w:val="0000FF"/>
@@ -6826,7 +7049,7 @@
     <w:qFormat/>
     <w:rsid w:val="00D823AE"/>
   </w:style>
-  <w:style w:type="character" w:styleId="CommentReference">
+  <w:style w:type="character" w:styleId="Rimandocommento">
     <w:name w:val="annotation reference"/>
     <w:uiPriority w:val="99"/>
     <w:semiHidden/>
@@ -6838,9 +7061,9 @@
       <w:szCs w:val="16"/>
     </w:rPr>
   </w:style>
-  <w:style w:type="character" w:customStyle="1" w:styleId="CommentTextChar">
-    <w:name w:val="Comment Text Char"/>
-    <w:link w:val="CommentText"/>
+  <w:style w:type="character" w:customStyle="1" w:styleId="TestocommentoCarattere">
+    <w:name w:val="Testo commento Carattere"/>
+    <w:link w:val="Testocommento"/>
     <w:uiPriority w:val="99"/>
     <w:semiHidden/>
     <w:qFormat/>
@@ -6850,9 +7073,9 @@
       <w:lang w:eastAsia="it-IT"/>
     </w:rPr>
   </w:style>
-  <w:style w:type="character" w:customStyle="1" w:styleId="CommentSubjectChar">
-    <w:name w:val="Comment Subject Char"/>
-    <w:link w:val="CommentSubject"/>
+  <w:style w:type="character" w:customStyle="1" w:styleId="SoggettocommentoCarattere">
+    <w:name w:val="Soggetto commento Carattere"/>
+    <w:link w:val="Soggettocommento"/>
     <w:uiPriority w:val="99"/>
     <w:semiHidden/>
     <w:qFormat/>
@@ -6876,9 +7099,9 @@
       <w:lang w:val="en-GB" w:eastAsia="en-US" w:bidi="ar-SA"/>
     </w:rPr>
   </w:style>
-  <w:style w:type="character" w:customStyle="1" w:styleId="BodyTextChar1">
-    <w:name w:val="Body Text Char1"/>
-    <w:link w:val="BodyText"/>
+  <w:style w:type="character" w:customStyle="1" w:styleId="CorpotestoCarattere">
+    <w:name w:val="Corpo testo Carattere"/>
+    <w:link w:val="Corpotesto"/>
     <w:uiPriority w:val="99"/>
     <w:semiHidden/>
     <w:qFormat/>
@@ -6894,8 +7117,8 @@
   </w:style>
   <w:style w:type="paragraph" w:customStyle="1" w:styleId="Heading">
     <w:name w:val="Heading"/>
-    <w:basedOn w:val="Normal"/>
-    <w:next w:val="BodyText"/>
+    <w:basedOn w:val="Normale"/>
+    <w:next w:val="Corpotesto"/>
     <w:qFormat/>
     <w:pPr>
       <w:keepNext/>
@@ -6907,10 +7130,10 @@
       <w:szCs w:val="28"/>
     </w:rPr>
   </w:style>
-  <w:style w:type="paragraph" w:styleId="BodyText">
+  <w:style w:type="paragraph" w:styleId="Corpotesto">
     <w:name w:val="Body Text"/>
-    <w:basedOn w:val="Normal"/>
-    <w:link w:val="BodyTextChar1"/>
+    <w:basedOn w:val="Normale"/>
+    <w:link w:val="CorpotestoCarattere"/>
     <w:uiPriority w:val="99"/>
     <w:semiHidden/>
     <w:unhideWhenUsed/>
@@ -6919,17 +7142,17 @@
       <w:spacing w:after="120"/>
     </w:pPr>
   </w:style>
-  <w:style w:type="paragraph" w:styleId="List">
+  <w:style w:type="paragraph" w:styleId="Elenco">
     <w:name w:val="List"/>
-    <w:basedOn w:val="BodyText"/>
+    <w:basedOn w:val="Corpotesto"/>
     <w:rPr>
       <w:rFonts w:cs="Noto Sans Devanagari"/>
     </w:rPr>
   </w:style>
-  <w:style w:type="paragraph" w:styleId="Caption">
+  <w:style w:type="paragraph" w:styleId="Didascalia">
     <w:name w:val="caption"/>
-    <w:basedOn w:val="Normal"/>
-    <w:next w:val="Normal"/>
+    <w:basedOn w:val="Normale"/>
+    <w:next w:val="Normale"/>
     <w:qFormat/>
     <w:rsid w:val="00D03EA1"/>
     <w:pPr>
@@ -6941,7 +7164,7 @@
   </w:style>
   <w:style w:type="paragraph" w:customStyle="1" w:styleId="Index">
     <w:name w:val="Index"/>
-    <w:basedOn w:val="Normal"/>
+    <w:basedOn w:val="Normale"/>
     <w:qFormat/>
     <w:pPr>
       <w:suppressLineNumbers/>
@@ -6952,12 +7175,12 @@
   </w:style>
   <w:style w:type="paragraph" w:customStyle="1" w:styleId="HeaderandFooter">
     <w:name w:val="Header and Footer"/>
-    <w:basedOn w:val="Normal"/>
+    <w:basedOn w:val="Normale"/>
     <w:qFormat/>
   </w:style>
-  <w:style w:type="paragraph" w:styleId="Header">
+  <w:style w:type="paragraph" w:styleId="Intestazione">
     <w:name w:val="header"/>
-    <w:basedOn w:val="Normal"/>
+    <w:basedOn w:val="Normale"/>
     <w:pPr>
       <w:tabs>
         <w:tab w:val="center" w:pos="4819"/>
@@ -6965,9 +7188,9 @@
       </w:tabs>
     </w:pPr>
   </w:style>
-  <w:style w:type="paragraph" w:styleId="Footer">
+  <w:style w:type="paragraph" w:styleId="Pidipagina">
     <w:name w:val="footer"/>
-    <w:basedOn w:val="Normal"/>
+    <w:basedOn w:val="Normale"/>
     <w:rsid w:val="002C797B"/>
     <w:pPr>
       <w:pBdr>
@@ -6982,9 +7205,9 @@
       <w:sz w:val="16"/>
     </w:rPr>
   </w:style>
-  <w:style w:type="paragraph" w:styleId="BalloonText">
+  <w:style w:type="paragraph" w:styleId="Testofumetto">
     <w:name w:val="Balloon Text"/>
-    <w:basedOn w:val="Normal"/>
+    <w:basedOn w:val="Normale"/>
     <w:semiHidden/>
     <w:qFormat/>
     <w:rPr>
@@ -6993,18 +7216,18 @@
       <w:szCs w:val="16"/>
     </w:rPr>
   </w:style>
-  <w:style w:type="paragraph" w:styleId="TOC1">
+  <w:style w:type="paragraph" w:styleId="Sommario1">
     <w:name w:val="toc 1"/>
-    <w:basedOn w:val="Normal"/>
-    <w:next w:val="Normal"/>
+    <w:basedOn w:val="Normale"/>
+    <w:next w:val="Normale"/>
     <w:autoRedefine/>
     <w:uiPriority w:val="39"/>
     <w:rsid w:val="002C797B"/>
   </w:style>
-  <w:style w:type="paragraph" w:styleId="TOC2">
+  <w:style w:type="paragraph" w:styleId="Sommario2">
     <w:name w:val="toc 2"/>
-    <w:basedOn w:val="Normal"/>
-    <w:next w:val="Normal"/>
+    <w:basedOn w:val="Normale"/>
+    <w:next w:val="Normale"/>
     <w:autoRedefine/>
     <w:uiPriority w:val="39"/>
     <w:rsid w:val="002C797B"/>
@@ -7012,10 +7235,10 @@
       <w:ind w:left="200"/>
     </w:pPr>
   </w:style>
-  <w:style w:type="paragraph" w:styleId="TOC3">
+  <w:style w:type="paragraph" w:styleId="Sommario3">
     <w:name w:val="toc 3"/>
-    <w:basedOn w:val="Normal"/>
-    <w:next w:val="Normal"/>
+    <w:basedOn w:val="Normale"/>
+    <w:next w:val="Normale"/>
     <w:autoRedefine/>
     <w:uiPriority w:val="39"/>
     <w:rsid w:val="002C797B"/>
@@ -7023,10 +7246,10 @@
       <w:ind w:left="400"/>
     </w:pPr>
   </w:style>
-  <w:style w:type="paragraph" w:styleId="TOC4">
+  <w:style w:type="paragraph" w:styleId="Sommario4">
     <w:name w:val="toc 4"/>
-    <w:basedOn w:val="Normal"/>
-    <w:next w:val="Normal"/>
+    <w:basedOn w:val="Normale"/>
+    <w:next w:val="Normale"/>
     <w:autoRedefine/>
     <w:semiHidden/>
     <w:rsid w:val="002C797B"/>
@@ -7034,10 +7257,10 @@
       <w:ind w:left="600"/>
     </w:pPr>
   </w:style>
-  <w:style w:type="paragraph" w:styleId="TOC5">
+  <w:style w:type="paragraph" w:styleId="Sommario5">
     <w:name w:val="toc 5"/>
-    <w:basedOn w:val="Normal"/>
-    <w:next w:val="Normal"/>
+    <w:basedOn w:val="Normale"/>
+    <w:next w:val="Normale"/>
     <w:autoRedefine/>
     <w:semiHidden/>
     <w:rsid w:val="002C797B"/>
@@ -7045,10 +7268,10 @@
       <w:ind w:left="800"/>
     </w:pPr>
   </w:style>
-  <w:style w:type="paragraph" w:styleId="TOC6">
+  <w:style w:type="paragraph" w:styleId="Sommario6">
     <w:name w:val="toc 6"/>
-    <w:basedOn w:val="Normal"/>
-    <w:next w:val="Normal"/>
+    <w:basedOn w:val="Normale"/>
+    <w:next w:val="Normale"/>
     <w:autoRedefine/>
     <w:semiHidden/>
     <w:rsid w:val="002C797B"/>
@@ -7056,10 +7279,10 @@
       <w:ind w:left="1000"/>
     </w:pPr>
   </w:style>
-  <w:style w:type="paragraph" w:styleId="TOC7">
+  <w:style w:type="paragraph" w:styleId="Sommario7">
     <w:name w:val="toc 7"/>
-    <w:basedOn w:val="Normal"/>
-    <w:next w:val="Normal"/>
+    <w:basedOn w:val="Normale"/>
+    <w:next w:val="Normale"/>
     <w:autoRedefine/>
     <w:semiHidden/>
     <w:rsid w:val="002C797B"/>
@@ -7067,10 +7290,10 @@
       <w:ind w:left="1200"/>
     </w:pPr>
   </w:style>
-  <w:style w:type="paragraph" w:styleId="TOC8">
+  <w:style w:type="paragraph" w:styleId="Sommario8">
     <w:name w:val="toc 8"/>
-    <w:basedOn w:val="Normal"/>
-    <w:next w:val="Normal"/>
+    <w:basedOn w:val="Normale"/>
+    <w:next w:val="Normale"/>
     <w:autoRedefine/>
     <w:semiHidden/>
     <w:rsid w:val="002C797B"/>
@@ -7078,10 +7301,10 @@
       <w:ind w:left="1400"/>
     </w:pPr>
   </w:style>
-  <w:style w:type="paragraph" w:styleId="TOC9">
+  <w:style w:type="paragraph" w:styleId="Sommario9">
     <w:name w:val="toc 9"/>
-    <w:basedOn w:val="Normal"/>
-    <w:next w:val="Normal"/>
+    <w:basedOn w:val="Normale"/>
+    <w:next w:val="Normale"/>
     <w:autoRedefine/>
     <w:semiHidden/>
     <w:rsid w:val="002C797B"/>
@@ -7091,8 +7314,8 @@
   </w:style>
   <w:style w:type="paragraph" w:customStyle="1" w:styleId="TitoloPagina1">
     <w:name w:val="TitoloPagina1"/>
-    <w:basedOn w:val="Normal"/>
-    <w:next w:val="Normal"/>
+    <w:basedOn w:val="Normale"/>
+    <w:next w:val="Normale"/>
     <w:qFormat/>
     <w:rsid w:val="00D03EA1"/>
     <w:pPr>
@@ -7108,21 +7331,21 @@
       <w:lang w:val="it-IT"/>
     </w:rPr>
   </w:style>
-  <w:style w:type="paragraph" w:styleId="CommentText">
+  <w:style w:type="paragraph" w:styleId="Testocommento">
     <w:name w:val="annotation text"/>
-    <w:basedOn w:val="Normal"/>
-    <w:link w:val="CommentTextChar"/>
+    <w:basedOn w:val="Normale"/>
+    <w:link w:val="TestocommentoCarattere"/>
     <w:uiPriority w:val="99"/>
     <w:semiHidden/>
     <w:unhideWhenUsed/>
     <w:qFormat/>
     <w:rsid w:val="00100A3C"/>
   </w:style>
-  <w:style w:type="paragraph" w:styleId="CommentSubject">
+  <w:style w:type="paragraph" w:styleId="Soggettocommento">
     <w:name w:val="annotation subject"/>
-    <w:basedOn w:val="CommentText"/>
-    <w:next w:val="CommentText"/>
-    <w:link w:val="CommentSubjectChar"/>
+    <w:basedOn w:val="Testocommento"/>
+    <w:next w:val="Testocommento"/>
+    <w:link w:val="SoggettocommentoCarattere"/>
     <w:uiPriority w:val="99"/>
     <w:semiHidden/>
     <w:unhideWhenUsed/>
@@ -7133,7 +7356,7 @@
       <w:bCs/>
     </w:rPr>
   </w:style>
-  <w:style w:type="paragraph" w:styleId="Revision">
+  <w:style w:type="paragraph" w:styleId="Revisione">
     <w:name w:val="Revision"/>
     <w:uiPriority w:val="99"/>
     <w:semiHidden/>
@@ -7146,8 +7369,8 @@
   </w:style>
   <w:style w:type="paragraph" w:customStyle="1" w:styleId="BodyTextChar">
     <w:name w:val="Body Text Char"/>
-    <w:basedOn w:val="Normal"/>
-    <w:next w:val="BodyText"/>
+    <w:basedOn w:val="Normale"/>
+    <w:next w:val="Corpotesto"/>
     <w:link w:val="CorpodeltestoCarattere"/>
     <w:qFormat/>
     <w:rsid w:val="005048DB"/>
@@ -7162,7 +7385,7 @@
   </w:style>
   <w:style w:type="paragraph" w:customStyle="1" w:styleId="TableContents">
     <w:name w:val="Table Contents"/>
-    <w:basedOn w:val="Normal"/>
+    <w:basedOn w:val="Normale"/>
     <w:qFormat/>
     <w:pPr>
       <w:suppressLineNumbers/>
@@ -7180,12 +7403,11 @@
       <w:bCs/>
     </w:rPr>
   </w:style>
-  <w:style w:type="table" w:styleId="TableGrid">
+  <w:style w:type="table" w:styleId="Grigliatabella">
     <w:name w:val="Table Grid"/>
-    <w:basedOn w:val="TableNormal"/>
+    <w:basedOn w:val="Tabellanormale"/>
     <w:rsid w:val="00D03EA1"/>
     <w:tblPr>
-      <w:tblInd w:w="0" w:type="dxa"/>
       <w:tblBorders>
         <w:top w:val="single" w:sz="4" w:space="0" w:color="auto"/>
         <w:left w:val="single" w:sz="4" w:space="0" w:color="auto"/>
@@ -7194,12 +7416,6 @@
         <w:insideH w:val="single" w:sz="4" w:space="0" w:color="auto"/>
         <w:insideV w:val="single" w:sz="4" w:space="0" w:color="auto"/>
       </w:tblBorders>
-      <w:tblCellMar>
-        <w:top w:w="0" w:type="dxa"/>
-        <w:left w:w="108" w:type="dxa"/>
-        <w:bottom w:w="0" w:type="dxa"/>
-        <w:right w:w="108" w:type="dxa"/>
-      </w:tblCellMar>
     </w:tblPr>
   </w:style>
 </w:styles>
@@ -7471,7 +7687,7 @@
 </file>
 
 <file path=customXml/itemProps1.xml><?xml version="1.0" encoding="utf-8"?>
-<ds:datastoreItem xmlns:ds="http://schemas.openxmlformats.org/officeDocument/2006/customXml" ds:itemID="{364DD018-4F9A-9B4C-AD3C-F9C4A1F48013}">
+<ds:datastoreItem xmlns:ds="http://schemas.openxmlformats.org/officeDocument/2006/customXml" ds:itemID="{0D654222-5CD8-43F0-8E11-88A59F98D083}">
   <ds:schemaRefs>
     <ds:schemaRef ds:uri="http://schemas.openxmlformats.org/officeDocument/2006/bibliography"/>
   </ds:schemaRefs>
